--- a/src/main/java/com/wealth/certificate/study_1z0_809/chapter08/unit/Function Interfaces.docx
+++ b/src/main/java/com/wealth/certificate/study_1z0_809/chapter08/unit/Function Interfaces.docx
@@ -4,24 +4,650 @@
   <w:body>
     <w:p>
       <w:pPr>
+        <w:keepNext/>
         <w:spacing w:after="0" w:line="240" w:lineRule="auto"/>
         <w:jc w:val="center"/>
-        <w:rPr>
-          <w:rFonts w:ascii="Browallia New" w:hAnsi="Browallia New" w:cs="Browallia New"/>
-          <w:b/>
-          <w:bCs/>
-          <w:sz w:val="28"/>
-        </w:rPr>
-      </w:pPr>
-      <w:r>
-        <w:rPr>
+      </w:pPr>
+      <w:r>
+        <w:rPr>
+          <w:rFonts w:ascii="Browallia New" w:hAnsi="Browallia New" w:cs="Browallia New"/>
+          <w:b/>
+          <w:bCs/>
           <w:noProof/>
-        </w:rPr>
+          <w:sz w:val="28"/>
+        </w:rPr>
+        <w:drawing>
+          <wp:inline distT="0" distB="0" distL="0" distR="0">
+            <wp:extent cx="6773721" cy="5046453"/>
+            <wp:effectExtent l="19050" t="0" r="8079" b="0"/>
+            <wp:docPr id="10" name="Picture 4"/>
+            <wp:cNvGraphicFramePr>
+              <a:graphicFrameLocks xmlns:a="http://schemas.openxmlformats.org/drawingml/2006/main" noChangeAspect="1"/>
+            </wp:cNvGraphicFramePr>
+            <a:graphic xmlns:a="http://schemas.openxmlformats.org/drawingml/2006/main">
+              <a:graphicData uri="http://schemas.openxmlformats.org/drawingml/2006/picture">
+                <pic:pic xmlns:pic="http://schemas.openxmlformats.org/drawingml/2006/picture">
+                  <pic:nvPicPr>
+                    <pic:cNvPr id="0" name="Picture 4"/>
+                    <pic:cNvPicPr>
+                      <a:picLocks noChangeAspect="1" noChangeArrowheads="1"/>
+                    </pic:cNvPicPr>
+                  </pic:nvPicPr>
+                  <pic:blipFill>
+                    <a:blip r:embed="rId5" cstate="print"/>
+                    <a:srcRect/>
+                    <a:stretch>
+                      <a:fillRect/>
+                    </a:stretch>
+                  </pic:blipFill>
+                  <pic:spPr bwMode="auto">
+                    <a:xfrm>
+                      <a:off x="0" y="0"/>
+                      <a:ext cx="6778480" cy="5049999"/>
+                    </a:xfrm>
+                    <a:prstGeom prst="rect">
+                      <a:avLst/>
+                    </a:prstGeom>
+                    <a:noFill/>
+                    <a:ln w="9525">
+                      <a:noFill/>
+                      <a:miter lim="800000"/>
+                      <a:headEnd/>
+                      <a:tailEnd/>
+                    </a:ln>
+                  </pic:spPr>
+                </pic:pic>
+              </a:graphicData>
+            </a:graphic>
+          </wp:inline>
+        </w:drawing>
+      </w:r>
+    </w:p>
+    <w:p>
+      <w:pPr>
+        <w:pStyle w:val="Caption"/>
+        <w:jc w:val="center"/>
+        <w:rPr>
+          <w:rFonts w:ascii="Browallia New" w:hAnsi="Browallia New" w:cs="Browallia New"/>
+          <w:sz w:val="28"/>
+          <w:szCs w:val="28"/>
+        </w:rPr>
+      </w:pPr>
+      <w:r>
+        <w:rPr>
+          <w:rFonts w:ascii="Browallia New" w:hAnsi="Browallia New" w:cs="Browallia New"/>
+          <w:sz w:val="28"/>
+          <w:szCs w:val="28"/>
+          <w:cs/>
+        </w:rPr>
+        <w:t xml:space="preserve">รูป </w:t>
+      </w:r>
+      <w:r>
+        <w:rPr>
+          <w:rFonts w:ascii="Browallia New" w:hAnsi="Browallia New" w:cs="Browallia New"/>
+          <w:sz w:val="28"/>
+          <w:szCs w:val="28"/>
+          <w:cs/>
+        </w:rPr>
+        <w:fldChar w:fldCharType="begin"/>
+      </w:r>
+      <w:r>
+        <w:rPr>
+          <w:rFonts w:ascii="Browallia New" w:hAnsi="Browallia New" w:cs="Browallia New"/>
+          <w:sz w:val="28"/>
+          <w:szCs w:val="28"/>
+          <w:cs/>
+        </w:rPr>
+        <w:instrText xml:space="preserve"> </w:instrText>
+      </w:r>
+      <w:r>
+        <w:rPr>
+          <w:rFonts w:ascii="Browallia New" w:hAnsi="Browallia New" w:cs="Browallia New"/>
+          <w:sz w:val="28"/>
+          <w:szCs w:val="28"/>
+        </w:rPr>
+        <w:instrText>STYLEREF  \s Caption</w:instrText>
+      </w:r>
+      <w:r>
+        <w:rPr>
+          <w:rFonts w:ascii="Browallia New" w:hAnsi="Browallia New" w:cs="Browallia New"/>
+          <w:sz w:val="28"/>
+          <w:szCs w:val="28"/>
+          <w:cs/>
+        </w:rPr>
+        <w:instrText xml:space="preserve"> </w:instrText>
+      </w:r>
+      <w:r>
+        <w:rPr>
+          <w:rFonts w:ascii="Browallia New" w:hAnsi="Browallia New" w:cs="Browallia New"/>
+          <w:sz w:val="28"/>
+          <w:szCs w:val="28"/>
+          <w:cs/>
+        </w:rPr>
+        <w:fldChar w:fldCharType="separate"/>
+      </w:r>
+      <w:r>
+        <w:rPr>
+          <w:rFonts w:ascii="Browallia New" w:hAnsi="Browallia New" w:cs="Browallia New"/>
+          <w:noProof/>
+          <w:sz w:val="28"/>
+          <w:szCs w:val="28"/>
+          <w:cs/>
+        </w:rPr>
+        <w:t>0</w:t>
+      </w:r>
+      <w:r>
+        <w:rPr>
+          <w:rFonts w:ascii="Browallia New" w:hAnsi="Browallia New" w:cs="Browallia New"/>
+          <w:sz w:val="28"/>
+          <w:szCs w:val="28"/>
+          <w:cs/>
+        </w:rPr>
+        <w:fldChar w:fldCharType="end"/>
+      </w:r>
+      <w:r>
+        <w:rPr>
+          <w:rFonts w:ascii="Browallia New" w:hAnsi="Browallia New" w:cs="Browallia New"/>
+          <w:sz w:val="28"/>
+          <w:szCs w:val="28"/>
+          <w:cs/>
+        </w:rPr>
+        <w:noBreakHyphen/>
+      </w:r>
+      <w:r>
+        <w:rPr>
+          <w:rFonts w:ascii="Browallia New" w:hAnsi="Browallia New" w:cs="Browallia New"/>
+          <w:sz w:val="28"/>
+          <w:szCs w:val="28"/>
+          <w:cs/>
+        </w:rPr>
+        <w:fldChar w:fldCharType="begin"/>
+      </w:r>
+      <w:r>
+        <w:rPr>
+          <w:rFonts w:ascii="Browallia New" w:hAnsi="Browallia New" w:cs="Browallia New"/>
+          <w:sz w:val="28"/>
+          <w:szCs w:val="28"/>
+          <w:cs/>
+        </w:rPr>
+        <w:instrText xml:space="preserve"> </w:instrText>
+      </w:r>
+      <w:r>
+        <w:rPr>
+          <w:rFonts w:ascii="Browallia New" w:hAnsi="Browallia New" w:cs="Browallia New"/>
+          <w:sz w:val="28"/>
+          <w:szCs w:val="28"/>
+        </w:rPr>
+        <w:instrText xml:space="preserve">SEQ </w:instrText>
+      </w:r>
+      <w:r>
+        <w:rPr>
+          <w:rFonts w:ascii="Browallia New" w:hAnsi="Browallia New" w:cs="Browallia New"/>
+          <w:sz w:val="28"/>
+          <w:szCs w:val="28"/>
+          <w:cs/>
+        </w:rPr>
+        <w:instrText xml:space="preserve">รูป </w:instrText>
+      </w:r>
+      <w:r>
+        <w:rPr>
+          <w:rFonts w:ascii="Browallia New" w:hAnsi="Browallia New" w:cs="Browallia New"/>
+          <w:sz w:val="28"/>
+          <w:szCs w:val="28"/>
+        </w:rPr>
+        <w:instrText xml:space="preserve">\* ARABIC \s </w:instrText>
+      </w:r>
+      <w:r>
+        <w:rPr>
+          <w:rFonts w:ascii="Browallia New" w:hAnsi="Browallia New" w:cs="Browallia New"/>
+          <w:sz w:val="28"/>
+          <w:szCs w:val="28"/>
+          <w:cs/>
+        </w:rPr>
+        <w:instrText xml:space="preserve">1 </w:instrText>
+      </w:r>
+      <w:r>
+        <w:rPr>
+          <w:rFonts w:ascii="Browallia New" w:hAnsi="Browallia New" w:cs="Browallia New"/>
+          <w:sz w:val="28"/>
+          <w:szCs w:val="28"/>
+          <w:cs/>
+        </w:rPr>
+        <w:fldChar w:fldCharType="separate"/>
+      </w:r>
+      <w:r>
+        <w:rPr>
+          <w:rFonts w:ascii="Browallia New" w:hAnsi="Browallia New" w:cs="Browallia New"/>
+          <w:noProof/>
+          <w:sz w:val="28"/>
+          <w:szCs w:val="28"/>
+          <w:cs/>
+        </w:rPr>
+        <w:t>1</w:t>
+      </w:r>
+      <w:r>
+        <w:rPr>
+          <w:rFonts w:ascii="Browallia New" w:hAnsi="Browallia New" w:cs="Browallia New"/>
+          <w:sz w:val="28"/>
+          <w:szCs w:val="28"/>
+          <w:cs/>
+        </w:rPr>
+        <w:fldChar w:fldCharType="end"/>
+      </w:r>
+      <w:r>
+        <w:rPr>
+          <w:rFonts w:ascii="Browallia New" w:hAnsi="Browallia New" w:cs="Browallia New"/>
+          <w:noProof/>
+          <w:sz w:val="28"/>
+          <w:szCs w:val="28"/>
+        </w:rPr>
+        <w:t xml:space="preserve"> The principal programming paradigm</w:t>
+      </w:r>
+    </w:p>
+    <w:p>
+      <w:pPr>
+        <w:spacing w:after="0" w:line="240" w:lineRule="auto"/>
+        <w:rPr>
+          <w:rFonts w:ascii="Browallia New" w:hAnsi="Browallia New" w:cs="Browallia New"/>
+          <w:b/>
+          <w:bCs/>
+          <w:sz w:val="28"/>
+        </w:rPr>
+      </w:pPr>
+    </w:p>
+    <w:p>
+      <w:pPr>
+        <w:spacing w:after="0" w:line="240" w:lineRule="auto"/>
+        <w:jc w:val="center"/>
+        <w:rPr>
+          <w:rFonts w:ascii="Browallia New" w:hAnsi="Browallia New" w:cs="Browallia New"/>
+          <w:b/>
+          <w:bCs/>
+          <w:sz w:val="28"/>
+        </w:rPr>
+        <w:sectPr>
+          <w:pgSz w:w="16838" w:h="11906" w:orient="landscape"/>
+          <w:pgMar w:top="1440" w:right="1440" w:bottom="1440" w:left="1440" w:header="720" w:footer="720" w:gutter="0"/>
+          <w:cols w:space="720"/>
+          <w:docGrid w:linePitch="360"/>
+        </w:sectPr>
+      </w:pPr>
+    </w:p>
+    <w:p>
+      <w:pPr>
+        <w:keepNext/>
+        <w:spacing w:after="0" w:line="240" w:lineRule="auto"/>
+        <w:jc w:val="center"/>
+      </w:pPr>
+      <w:r>
+        <w:rPr>
+          <w:noProof/>
+        </w:rPr>
+        <w:lastRenderedPageBreak/>
+        <w:drawing>
+          <wp:inline distT="0" distB="0" distL="0" distR="0">
+            <wp:extent cx="5731510" cy="2979895"/>
+            <wp:effectExtent l="19050" t="0" r="2540" b="0"/>
+            <wp:docPr id="16" name="Picture 13" descr="http://atelier.inf.unisi.ch/~dalsat/sai/projects/2015/media/images/sw/paradigms_title.png"/>
+            <wp:cNvGraphicFramePr>
+              <a:graphicFrameLocks xmlns:a="http://schemas.openxmlformats.org/drawingml/2006/main" noChangeAspect="1"/>
+            </wp:cNvGraphicFramePr>
+            <a:graphic xmlns:a="http://schemas.openxmlformats.org/drawingml/2006/main">
+              <a:graphicData uri="http://schemas.openxmlformats.org/drawingml/2006/picture">
+                <pic:pic xmlns:pic="http://schemas.openxmlformats.org/drawingml/2006/picture">
+                  <pic:nvPicPr>
+                    <pic:cNvPr id="0" name="Picture 13" descr="http://atelier.inf.unisi.ch/~dalsat/sai/projects/2015/media/images/sw/paradigms_title.png"/>
+                    <pic:cNvPicPr>
+                      <a:picLocks noChangeAspect="1" noChangeArrowheads="1"/>
+                    </pic:cNvPicPr>
+                  </pic:nvPicPr>
+                  <pic:blipFill>
+                    <a:blip r:embed="rId6" cstate="print"/>
+                    <a:srcRect/>
+                    <a:stretch>
+                      <a:fillRect/>
+                    </a:stretch>
+                  </pic:blipFill>
+                  <pic:spPr bwMode="auto">
+                    <a:xfrm>
+                      <a:off x="0" y="0"/>
+                      <a:ext cx="5731510" cy="2979895"/>
+                    </a:xfrm>
+                    <a:prstGeom prst="rect">
+                      <a:avLst/>
+                    </a:prstGeom>
+                    <a:noFill/>
+                    <a:ln w="9525">
+                      <a:noFill/>
+                      <a:miter lim="800000"/>
+                      <a:headEnd/>
+                      <a:tailEnd/>
+                    </a:ln>
+                  </pic:spPr>
+                </pic:pic>
+              </a:graphicData>
+            </a:graphic>
+          </wp:inline>
+        </w:drawing>
+      </w:r>
+    </w:p>
+    <w:p>
+      <w:pPr>
+        <w:pStyle w:val="Caption"/>
+        <w:jc w:val="center"/>
+        <w:rPr>
+          <w:rFonts w:ascii="Browallia New" w:hAnsi="Browallia New" w:cs="Browallia New"/>
+          <w:b w:val="0"/>
+          <w:bCs w:val="0"/>
+          <w:sz w:val="28"/>
+          <w:szCs w:val="28"/>
+        </w:rPr>
+      </w:pPr>
+      <w:r>
+        <w:rPr>
+          <w:rFonts w:ascii="Browallia New" w:hAnsi="Browallia New" w:cs="Browallia New"/>
+          <w:sz w:val="28"/>
+          <w:szCs w:val="28"/>
+          <w:cs/>
+        </w:rPr>
+        <w:t xml:space="preserve">รูป </w:t>
+      </w:r>
+      <w:r>
+        <w:rPr>
+          <w:rFonts w:ascii="Browallia New" w:hAnsi="Browallia New" w:cs="Browallia New"/>
+          <w:b w:val="0"/>
+          <w:bCs w:val="0"/>
+          <w:sz w:val="28"/>
+          <w:szCs w:val="28"/>
+        </w:rPr>
+        <w:fldChar w:fldCharType="begin"/>
+      </w:r>
+      <w:r>
+        <w:rPr>
+          <w:rFonts w:ascii="Browallia New" w:hAnsi="Browallia New" w:cs="Browallia New"/>
+          <w:b w:val="0"/>
+          <w:bCs w:val="0"/>
+          <w:sz w:val="28"/>
+          <w:szCs w:val="28"/>
+        </w:rPr>
+        <w:instrText xml:space="preserve"> STYLEREF  \s Caption </w:instrText>
+      </w:r>
+      <w:r>
+        <w:rPr>
+          <w:rFonts w:ascii="Browallia New" w:hAnsi="Browallia New" w:cs="Browallia New"/>
+          <w:b w:val="0"/>
+          <w:bCs w:val="0"/>
+          <w:sz w:val="28"/>
+          <w:szCs w:val="28"/>
+        </w:rPr>
+        <w:fldChar w:fldCharType="separate"/>
+      </w:r>
+      <w:r>
+        <w:rPr>
+          <w:rFonts w:ascii="Browallia New" w:hAnsi="Browallia New" w:cs="Browallia New"/>
+          <w:b w:val="0"/>
+          <w:bCs w:val="0"/>
+          <w:noProof/>
+          <w:sz w:val="28"/>
+          <w:szCs w:val="28"/>
+        </w:rPr>
+        <w:t>0</w:t>
+      </w:r>
+      <w:r>
+        <w:rPr>
+          <w:rFonts w:ascii="Browallia New" w:hAnsi="Browallia New" w:cs="Browallia New"/>
+          <w:b w:val="0"/>
+          <w:bCs w:val="0"/>
+          <w:sz w:val="28"/>
+          <w:szCs w:val="28"/>
+        </w:rPr>
+        <w:fldChar w:fldCharType="end"/>
+      </w:r>
+      <w:r>
+        <w:rPr>
+          <w:rFonts w:ascii="Browallia New" w:hAnsi="Browallia New" w:cs="Browallia New"/>
+          <w:b w:val="0"/>
+          <w:bCs w:val="0"/>
+          <w:sz w:val="28"/>
+          <w:szCs w:val="28"/>
+        </w:rPr>
+        <w:noBreakHyphen/>
+      </w:r>
+      <w:r>
+        <w:rPr>
+          <w:rFonts w:ascii="Browallia New" w:hAnsi="Browallia New" w:cs="Browallia New"/>
+          <w:b w:val="0"/>
+          <w:bCs w:val="0"/>
+          <w:sz w:val="28"/>
+          <w:szCs w:val="28"/>
+        </w:rPr>
+        <w:fldChar w:fldCharType="begin"/>
+      </w:r>
+      <w:r>
+        <w:rPr>
+          <w:rFonts w:ascii="Browallia New" w:hAnsi="Browallia New" w:cs="Browallia New"/>
+          <w:b w:val="0"/>
+          <w:bCs w:val="0"/>
+          <w:sz w:val="28"/>
+          <w:szCs w:val="28"/>
+        </w:rPr>
+        <w:instrText xml:space="preserve"> SEQ </w:instrText>
+      </w:r>
+      <w:r>
+        <w:rPr>
+          <w:rFonts w:ascii="Browallia New" w:hAnsi="Browallia New" w:cs="Browallia New"/>
+          <w:b w:val="0"/>
+          <w:bCs w:val="0"/>
+          <w:sz w:val="28"/>
+          <w:szCs w:val="28"/>
+          <w:cs/>
+        </w:rPr>
+        <w:instrText xml:space="preserve">รูป </w:instrText>
+      </w:r>
+      <w:r>
+        <w:rPr>
+          <w:rFonts w:ascii="Browallia New" w:hAnsi="Browallia New" w:cs="Browallia New"/>
+          <w:b w:val="0"/>
+          <w:bCs w:val="0"/>
+          <w:sz w:val="28"/>
+          <w:szCs w:val="28"/>
+        </w:rPr>
+        <w:instrText xml:space="preserve">\* ARABIC \s 1 </w:instrText>
+      </w:r>
+      <w:r>
+        <w:rPr>
+          <w:rFonts w:ascii="Browallia New" w:hAnsi="Browallia New" w:cs="Browallia New"/>
+          <w:b w:val="0"/>
+          <w:bCs w:val="0"/>
+          <w:sz w:val="28"/>
+          <w:szCs w:val="28"/>
+        </w:rPr>
+        <w:fldChar w:fldCharType="separate"/>
+      </w:r>
+      <w:r>
+        <w:rPr>
+          <w:rFonts w:ascii="Browallia New" w:hAnsi="Browallia New" w:cs="Browallia New"/>
+          <w:b w:val="0"/>
+          <w:bCs w:val="0"/>
+          <w:noProof/>
+          <w:sz w:val="28"/>
+          <w:szCs w:val="28"/>
+        </w:rPr>
+        <w:t>2</w:t>
+      </w:r>
+      <w:r>
+        <w:rPr>
+          <w:rFonts w:ascii="Browallia New" w:hAnsi="Browallia New" w:cs="Browallia New"/>
+          <w:b w:val="0"/>
+          <w:bCs w:val="0"/>
+          <w:sz w:val="28"/>
+          <w:szCs w:val="28"/>
+        </w:rPr>
+        <w:fldChar w:fldCharType="end"/>
+      </w:r>
+      <w:r>
+        <w:rPr>
+          <w:rFonts w:ascii="Browallia New" w:hAnsi="Browallia New" w:cs="Browallia New"/>
+          <w:sz w:val="28"/>
+          <w:szCs w:val="28"/>
+          <w:cs/>
+        </w:rPr>
+        <w:t xml:space="preserve"> ประเภท</w:t>
+      </w:r>
+      <w:r>
+        <w:rPr>
+          <w:rFonts w:ascii="Browallia New" w:hAnsi="Browallia New" w:cs="Browallia New"/>
+          <w:noProof/>
+          <w:sz w:val="28"/>
+          <w:szCs w:val="28"/>
+          <w:cs/>
+        </w:rPr>
+        <w:t>ของภาษา</w:t>
+      </w:r>
+    </w:p>
+    <w:p>
+      <w:pPr>
+        <w:spacing w:after="0" w:line="240" w:lineRule="auto"/>
+        <w:rPr>
+          <w:rFonts w:ascii="Browallia New" w:hAnsi="Browallia New" w:cs="Browallia New"/>
+          <w:b/>
+          <w:bCs/>
+          <w:sz w:val="28"/>
+        </w:rPr>
+      </w:pPr>
+    </w:p>
+    <w:p>
+      <w:pPr>
+        <w:spacing w:after="0" w:line="240" w:lineRule="auto"/>
+        <w:jc w:val="center"/>
+        <w:rPr>
+          <w:rFonts w:ascii="Browallia New" w:hAnsi="Browallia New" w:cs="Browallia New"/>
+          <w:b/>
+          <w:bCs/>
+          <w:sz w:val="28"/>
+        </w:rPr>
+      </w:pPr>
+    </w:p>
+    <w:p>
+      <w:pPr>
+        <w:spacing w:after="0" w:line="240" w:lineRule="auto"/>
+        <w:jc w:val="center"/>
+        <w:rPr>
+          <w:rFonts w:ascii="Browallia New" w:hAnsi="Browallia New" w:cs="Browallia New"/>
+          <w:b/>
+          <w:bCs/>
+          <w:sz w:val="28"/>
+        </w:rPr>
+      </w:pPr>
+      <w:r>
+        <w:rPr>
+          <w:noProof/>
+        </w:rPr>
+        <w:drawing>
+          <wp:inline distT="0" distB="0" distL="0" distR="0">
+            <wp:extent cx="5659120" cy="4149090"/>
+            <wp:effectExtent l="19050" t="0" r="0" b="0"/>
+            <wp:docPr id="17" name="Picture 16" descr="http://4.bp.blogspot.com/-oBXwgBqL_90/VD9f6J1G8wI/AAAAAAAAABk/V7J2d6kPLaM/s1600/paradigm.JPG"/>
+            <wp:cNvGraphicFramePr>
+              <a:graphicFrameLocks xmlns:a="http://schemas.openxmlformats.org/drawingml/2006/main" noChangeAspect="1"/>
+            </wp:cNvGraphicFramePr>
+            <a:graphic xmlns:a="http://schemas.openxmlformats.org/drawingml/2006/main">
+              <a:graphicData uri="http://schemas.openxmlformats.org/drawingml/2006/picture">
+                <pic:pic xmlns:pic="http://schemas.openxmlformats.org/drawingml/2006/picture">
+                  <pic:nvPicPr>
+                    <pic:cNvPr id="0" name="Picture 16" descr="http://4.bp.blogspot.com/-oBXwgBqL_90/VD9f6J1G8wI/AAAAAAAAABk/V7J2d6kPLaM/s1600/paradigm.JPG"/>
+                    <pic:cNvPicPr>
+                      <a:picLocks noChangeAspect="1" noChangeArrowheads="1"/>
+                    </pic:cNvPicPr>
+                  </pic:nvPicPr>
+                  <pic:blipFill>
+                    <a:blip r:embed="rId7" cstate="print"/>
+                    <a:srcRect/>
+                    <a:stretch>
+                      <a:fillRect/>
+                    </a:stretch>
+                  </pic:blipFill>
+                  <pic:spPr bwMode="auto">
+                    <a:xfrm>
+                      <a:off x="0" y="0"/>
+                      <a:ext cx="5659120" cy="4149090"/>
+                    </a:xfrm>
+                    <a:prstGeom prst="rect">
+                      <a:avLst/>
+                    </a:prstGeom>
+                    <a:noFill/>
+                    <a:ln w="9525">
+                      <a:noFill/>
+                      <a:miter lim="800000"/>
+                      <a:headEnd/>
+                      <a:tailEnd/>
+                    </a:ln>
+                  </pic:spPr>
+                </pic:pic>
+              </a:graphicData>
+            </a:graphic>
+          </wp:inline>
+        </w:drawing>
+      </w:r>
+    </w:p>
+    <w:p>
+      <w:pPr>
+        <w:spacing w:after="0" w:line="240" w:lineRule="auto"/>
+        <w:jc w:val="center"/>
+        <w:rPr>
+          <w:rFonts w:ascii="Browallia New" w:hAnsi="Browallia New" w:cs="Browallia New"/>
+          <w:b/>
+          <w:bCs/>
+          <w:sz w:val="28"/>
+        </w:rPr>
+      </w:pPr>
+    </w:p>
+    <w:p>
+      <w:pPr>
+        <w:spacing w:after="0" w:line="240" w:lineRule="auto"/>
+        <w:jc w:val="center"/>
+        <w:rPr>
+          <w:rFonts w:ascii="Browallia New" w:hAnsi="Browallia New" w:cs="Browallia New"/>
+          <w:b/>
+          <w:bCs/>
+          <w:sz w:val="28"/>
+        </w:rPr>
+      </w:pPr>
+    </w:p>
+    <w:p>
+      <w:pPr>
+        <w:spacing w:after="0" w:line="240" w:lineRule="auto"/>
+        <w:jc w:val="center"/>
+        <w:rPr>
+          <w:rFonts w:ascii="Browallia New" w:hAnsi="Browallia New" w:cs="Browallia New"/>
+          <w:b/>
+          <w:bCs/>
+          <w:sz w:val="28"/>
+        </w:rPr>
+      </w:pPr>
+    </w:p>
+    <w:p>
+      <w:pPr>
+        <w:spacing w:after="0" w:line="240" w:lineRule="auto"/>
+        <w:jc w:val="center"/>
+        <w:rPr>
+          <w:rFonts w:ascii="Browallia New" w:hAnsi="Browallia New" w:cs="Browallia New"/>
+          <w:b/>
+          <w:bCs/>
+          <w:sz w:val="28"/>
+        </w:rPr>
+      </w:pPr>
+      <w:r>
+        <w:rPr>
+          <w:rFonts w:ascii="Browallia New" w:hAnsi="Browallia New" w:cs="Browallia New"/>
+          <w:noProof/>
+        </w:rPr>
+        <w:lastRenderedPageBreak/>
         <w:drawing>
           <wp:inline distT="0" distB="0" distL="0" distR="0">
             <wp:extent cx="1512668" cy="1250900"/>
             <wp:effectExtent l="0" t="0" r="68482" b="101650"/>
-            <wp:docPr id="9" name="Picture 1" descr="http://codedestine.com/wp-content/uploads/2017/01/FunctionInterface.png"/>
+            <wp:docPr id="5" name="Picture 1" descr="http://codedestine.com/wp-content/uploads/2017/01/FunctionInterface.png"/>
             <wp:cNvGraphicFramePr>
               <a:graphicFrameLocks xmlns:a="http://schemas.openxmlformats.org/drawingml/2006/main" noChangeAspect="1"/>
             </wp:cNvGraphicFramePr>
@@ -35,7 +661,7 @@
                     </pic:cNvPicPr>
                   </pic:nvPicPr>
                   <pic:blipFill>
-                    <a:blip r:embed="rId5" cstate="print"/>
+                    <a:blip r:embed="rId8" cstate="print"/>
                     <a:srcRect r="13813"/>
                     <a:stretch>
                       <a:fillRect/>
@@ -80,13 +706,14 @@
           <w:rFonts w:ascii="Browallia New" w:hAnsi="Browallia New" w:cs="Browallia New"/>
           <w:b/>
           <w:bCs/>
+          <w:noProof/>
           <w:sz w:val="28"/>
         </w:rPr>
         <w:drawing>
           <wp:inline distT="0" distB="0" distL="0" distR="0">
             <wp:extent cx="1142026" cy="1361440"/>
             <wp:effectExtent l="19050" t="0" r="974" b="0"/>
-            <wp:docPr id="12" name="Picture 55" descr="C:\Users\wealth\Desktop\workspace_wmsl_web\git\wmsl-java-certificate\src\main\java\com\wealth\certificate\study_1z0_809\chapter08\unit\04 - Functional Cartoon.png"/>
+            <wp:docPr id="7" name="Picture 55" descr="C:\Users\wealth\Desktop\workspace_wmsl_web\git\wmsl-java-certificate\src\main\java\com\wealth\certificate\study_1z0_809\chapter08\unit\04 - Functional Cartoon.png"/>
             <wp:cNvGraphicFramePr>
               <a:graphicFrameLocks xmlns:a="http://schemas.openxmlformats.org/drawingml/2006/main" noChangeAspect="1"/>
             </wp:cNvGraphicFramePr>
@@ -100,7 +727,7 @@
                     </pic:cNvPicPr>
                   </pic:nvPicPr>
                   <pic:blipFill>
-                    <a:blip r:embed="rId6" cstate="print"/>
+                    <a:blip r:embed="rId9" cstate="print"/>
                     <a:srcRect/>
                     <a:stretch>
                       <a:fillRect/>
@@ -131,9 +758,2151 @@
     </w:p>
     <w:p>
       <w:pPr>
-        <w:spacing w:after="0" w:line="240" w:lineRule="auto"/>
-        <w:rPr>
-          <w:rFonts w:ascii="Browallia New" w:hAnsi="Browallia New" w:cs="Browallia New" w:hint="cs"/>
+        <w:shd w:val="clear" w:color="auto" w:fill="FFFFFF"/>
+        <w:spacing w:after="240" w:line="240" w:lineRule="auto"/>
+        <w:textAlignment w:val="baseline"/>
+        <w:rPr>
+          <w:rFonts w:ascii="Browallia New" w:eastAsia="Times New Roman" w:hAnsi="Browallia New" w:cs="Browallia New"/>
+          <w:b/>
+          <w:bCs/>
+          <w:color w:val="2F2A28"/>
+          <w:sz w:val="36"/>
+          <w:szCs w:val="36"/>
+          <w:cs/>
+        </w:rPr>
+      </w:pPr>
+      <w:r>
+        <w:rPr>
+          <w:rFonts w:ascii="Browallia New" w:eastAsia="Times New Roman" w:hAnsi="Browallia New" w:cs="Browallia New"/>
+          <w:b/>
+          <w:bCs/>
+          <w:color w:val="2F2A28"/>
+          <w:sz w:val="36"/>
+          <w:szCs w:val="36"/>
+        </w:rPr>
+        <w:t>Functional Programming</w:t>
+      </w:r>
+    </w:p>
+    <w:p>
+      <w:pPr>
+        <w:shd w:val="clear" w:color="auto" w:fill="FFFFFF"/>
+        <w:spacing w:after="240" w:line="240" w:lineRule="auto"/>
+        <w:jc w:val="center"/>
+        <w:textAlignment w:val="baseline"/>
+        <w:rPr>
+          <w:rFonts w:ascii="Browallia New" w:eastAsia="Times New Roman" w:hAnsi="Browallia New" w:cs="Browallia New"/>
+          <w:b/>
+          <w:bCs/>
+          <w:color w:val="2F2A28"/>
+          <w:sz w:val="36"/>
+          <w:szCs w:val="36"/>
+        </w:rPr>
+      </w:pPr>
+      <w:r>
+        <w:rPr>
+          <w:noProof/>
+        </w:rPr>
+        <w:drawing>
+          <wp:inline distT="0" distB="0" distL="0" distR="0">
+            <wp:extent cx="2629259" cy="1975517"/>
+            <wp:effectExtent l="19050" t="0" r="0" b="0"/>
+            <wp:docPr id="9" name="Picture 4" descr="https://image.slidesharecdn.com/math-150915094822-lva1-app6891/95/computability-and-complexity-15-638.jpg?cb=1442325847"/>
+            <wp:cNvGraphicFramePr>
+              <a:graphicFrameLocks xmlns:a="http://schemas.openxmlformats.org/drawingml/2006/main" noChangeAspect="1"/>
+            </wp:cNvGraphicFramePr>
+            <a:graphic xmlns:a="http://schemas.openxmlformats.org/drawingml/2006/main">
+              <a:graphicData uri="http://schemas.openxmlformats.org/drawingml/2006/picture">
+                <pic:pic xmlns:pic="http://schemas.openxmlformats.org/drawingml/2006/picture">
+                  <pic:nvPicPr>
+                    <pic:cNvPr id="0" name="Picture 4" descr="https://image.slidesharecdn.com/math-150915094822-lva1-app6891/95/computability-and-complexity-15-638.jpg?cb=1442325847"/>
+                    <pic:cNvPicPr>
+                      <a:picLocks noChangeAspect="1" noChangeArrowheads="1"/>
+                    </pic:cNvPicPr>
+                  </pic:nvPicPr>
+                  <pic:blipFill>
+                    <a:blip r:embed="rId10" cstate="print"/>
+                    <a:srcRect/>
+                    <a:stretch>
+                      <a:fillRect/>
+                    </a:stretch>
+                  </pic:blipFill>
+                  <pic:spPr bwMode="auto">
+                    <a:xfrm>
+                      <a:off x="0" y="0"/>
+                      <a:ext cx="2638202" cy="1982236"/>
+                    </a:xfrm>
+                    <a:prstGeom prst="rect">
+                      <a:avLst/>
+                    </a:prstGeom>
+                    <a:noFill/>
+                    <a:ln w="9525">
+                      <a:noFill/>
+                      <a:miter lim="800000"/>
+                      <a:headEnd/>
+                      <a:tailEnd/>
+                    </a:ln>
+                  </pic:spPr>
+                </pic:pic>
+              </a:graphicData>
+            </a:graphic>
+          </wp:inline>
+        </w:drawing>
+      </w:r>
+      <w:r>
+        <w:rPr>
+          <w:noProof/>
+        </w:rPr>
+        <w:drawing>
+          <wp:inline distT="0" distB="0" distL="0" distR="0">
+            <wp:extent cx="2922558" cy="1545093"/>
+            <wp:effectExtent l="19050" t="0" r="0" b="0"/>
+            <wp:docPr id="18" name="Picture 22" descr="http://1.bp.blogspot.com/-0hF-lQX74Xg/U7eUQXA-0XI/AAAAAAAADyM/D-Z_XbxZyzM/s1600/lambda1.png"/>
+            <wp:cNvGraphicFramePr>
+              <a:graphicFrameLocks xmlns:a="http://schemas.openxmlformats.org/drawingml/2006/main" noChangeAspect="1"/>
+            </wp:cNvGraphicFramePr>
+            <a:graphic xmlns:a="http://schemas.openxmlformats.org/drawingml/2006/main">
+              <a:graphicData uri="http://schemas.openxmlformats.org/drawingml/2006/picture">
+                <pic:pic xmlns:pic="http://schemas.openxmlformats.org/drawingml/2006/picture">
+                  <pic:nvPicPr>
+                    <pic:cNvPr id="0" name="Picture 22" descr="http://1.bp.blogspot.com/-0hF-lQX74Xg/U7eUQXA-0XI/AAAAAAAADyM/D-Z_XbxZyzM/s1600/lambda1.png"/>
+                    <pic:cNvPicPr>
+                      <a:picLocks noChangeAspect="1" noChangeArrowheads="1"/>
+                    </pic:cNvPicPr>
+                  </pic:nvPicPr>
+                  <pic:blipFill>
+                    <a:blip r:embed="rId11" cstate="print"/>
+                    <a:srcRect/>
+                    <a:stretch>
+                      <a:fillRect/>
+                    </a:stretch>
+                  </pic:blipFill>
+                  <pic:spPr bwMode="auto">
+                    <a:xfrm>
+                      <a:off x="0" y="0"/>
+                      <a:ext cx="2924732" cy="1546242"/>
+                    </a:xfrm>
+                    <a:prstGeom prst="rect">
+                      <a:avLst/>
+                    </a:prstGeom>
+                    <a:noFill/>
+                    <a:ln w="9525">
+                      <a:noFill/>
+                      <a:miter lim="800000"/>
+                      <a:headEnd/>
+                      <a:tailEnd/>
+                    </a:ln>
+                  </pic:spPr>
+                </pic:pic>
+              </a:graphicData>
+            </a:graphic>
+          </wp:inline>
+        </w:drawing>
+      </w:r>
+    </w:p>
+    <w:p>
+      <w:pPr>
+        <w:shd w:val="clear" w:color="auto" w:fill="FFFFFF"/>
+        <w:spacing w:after="240" w:line="240" w:lineRule="auto"/>
+        <w:ind w:firstLine="720"/>
+        <w:jc w:val="thaiDistribute"/>
+        <w:textAlignment w:val="baseline"/>
+        <w:rPr>
+          <w:rFonts w:ascii="Browallia New" w:eastAsia="Times New Roman" w:hAnsi="Browallia New" w:cs="Browallia New"/>
+          <w:color w:val="2F2A28"/>
+          <w:sz w:val="28"/>
+        </w:rPr>
+      </w:pPr>
+      <w:r>
+        <w:rPr>
+          <w:rFonts w:ascii="Browallia New" w:eastAsia="Times New Roman" w:hAnsi="Browallia New" w:cs="Browallia New"/>
+          <w:color w:val="2F2A28"/>
+          <w:sz w:val="28"/>
+          <w:cs/>
+        </w:rPr>
+        <w:t xml:space="preserve">มีพื้นฐานมาจาก </w:t>
+      </w:r>
+      <w:r>
+        <w:rPr>
+          <w:rFonts w:ascii="Browallia New" w:eastAsia="Times New Roman" w:hAnsi="Browallia New" w:cs="Browallia New"/>
+          <w:color w:val="2F2A28"/>
+          <w:sz w:val="28"/>
+        </w:rPr>
+        <w:t xml:space="preserve">Lambda calculus </w:t>
+      </w:r>
+      <w:r>
+        <w:rPr>
+          <w:rFonts w:ascii="Browallia New" w:eastAsia="Times New Roman" w:hAnsi="Browallia New" w:cs="Browallia New"/>
+          <w:color w:val="2F2A28"/>
+          <w:sz w:val="28"/>
+          <w:cs/>
+        </w:rPr>
+        <w:t>ซึ่งเป็นคณิตศาสตร์แขนงหนึ่ง</w:t>
+      </w:r>
+      <w:r>
+        <w:rPr>
+          <w:rFonts w:ascii="Browallia New" w:eastAsia="Times New Roman" w:hAnsi="Browallia New" w:cs="Browallia New" w:hint="cs"/>
+          <w:color w:val="2F2A28"/>
+          <w:sz w:val="28"/>
+          <w:cs/>
+        </w:rPr>
+        <w:t xml:space="preserve"> </w:t>
+      </w:r>
+      <w:r>
+        <w:rPr>
+          <w:rFonts w:ascii="Browallia New" w:eastAsia="Times New Roman" w:hAnsi="Browallia New" w:cs="Browallia New"/>
+          <w:color w:val="2F2A28"/>
+          <w:sz w:val="28"/>
+          <w:cs/>
+        </w:rPr>
+        <w:t xml:space="preserve">ซึ่งคิดค้นโดย </w:t>
+      </w:r>
+      <w:r>
+        <w:rPr>
+          <w:rFonts w:ascii="Browallia New" w:eastAsia="Times New Roman" w:hAnsi="Browallia New" w:cs="Browallia New"/>
+          <w:color w:val="2F2A28"/>
+          <w:sz w:val="28"/>
+        </w:rPr>
+        <w:t xml:space="preserve">Alonzo Church </w:t>
+      </w:r>
+      <w:r>
+        <w:rPr>
+          <w:rFonts w:ascii="Browallia New" w:eastAsia="Times New Roman" w:hAnsi="Browallia New" w:cs="Browallia New"/>
+          <w:color w:val="2F2A28"/>
+          <w:sz w:val="28"/>
+          <w:cs/>
+        </w:rPr>
+        <w:t xml:space="preserve">ผู้เป็นอาจารย์ของ </w:t>
+      </w:r>
+      <w:r>
+        <w:rPr>
+          <w:rFonts w:ascii="Browallia New" w:eastAsia="Times New Roman" w:hAnsi="Browallia New" w:cs="Browallia New"/>
+          <w:color w:val="2F2A28"/>
+          <w:sz w:val="28"/>
+        </w:rPr>
+        <w:t xml:space="preserve">Alan Turing </w:t>
+      </w:r>
+      <w:r>
+        <w:rPr>
+          <w:rFonts w:ascii="Browallia New" w:eastAsia="Times New Roman" w:hAnsi="Browallia New" w:cs="Browallia New"/>
+          <w:color w:val="2F2A28"/>
+          <w:sz w:val="28"/>
+          <w:cs/>
+        </w:rPr>
+        <w:t xml:space="preserve">เจ้าของ </w:t>
+      </w:r>
+      <w:r>
+        <w:rPr>
+          <w:rFonts w:ascii="Browallia New" w:eastAsia="Times New Roman" w:hAnsi="Browallia New" w:cs="Browallia New"/>
+          <w:color w:val="2F2A28"/>
+          <w:sz w:val="28"/>
+        </w:rPr>
+        <w:t xml:space="preserve">Turing machine </w:t>
+      </w:r>
+      <w:r>
+        <w:rPr>
+          <w:rFonts w:ascii="Browallia New" w:eastAsia="Times New Roman" w:hAnsi="Browallia New" w:cs="Browallia New"/>
+          <w:color w:val="2F2A28"/>
+          <w:sz w:val="28"/>
+          <w:cs/>
+        </w:rPr>
+        <w:t xml:space="preserve">(คนเดียวกับตัวละครในภาพยนตร์เรื่อง </w:t>
+      </w:r>
+      <w:r>
+        <w:rPr>
+          <w:rFonts w:ascii="Browallia New" w:eastAsia="Times New Roman" w:hAnsi="Browallia New" w:cs="Browallia New"/>
+          <w:color w:val="2F2A28"/>
+          <w:sz w:val="28"/>
+        </w:rPr>
+        <w:t xml:space="preserve">The Imitation Game) </w:t>
+      </w:r>
+      <w:r>
+        <w:rPr>
+          <w:rFonts w:ascii="Browallia New" w:eastAsia="Times New Roman" w:hAnsi="Browallia New" w:cs="Browallia New" w:hint="cs"/>
+          <w:color w:val="2F2A28"/>
+          <w:sz w:val="28"/>
+          <w:cs/>
+        </w:rPr>
+        <w:t>เครื่องที่</w:t>
+      </w:r>
+      <w:r>
+        <w:rPr>
+          <w:rFonts w:ascii="Browallia New" w:eastAsia="Times New Roman" w:hAnsi="Browallia New" w:cs="Browallia New"/>
+          <w:color w:val="2F2A28"/>
+          <w:sz w:val="28"/>
+          <w:cs/>
+        </w:rPr>
+        <w:t>เป็นแบบจำลองทางคณิตศาสตร์ที่มีความสามารถระดับเดียวกับคอมพิวเตอร์ในปัจจุบัน แต่มี</w:t>
+      </w:r>
+      <w:r>
+        <w:rPr>
+          <w:rFonts w:ascii="Browallia New" w:eastAsia="Times New Roman" w:hAnsi="Browallia New" w:cs="Browallia New" w:hint="cs"/>
+          <w:color w:val="2F2A28"/>
+          <w:sz w:val="28"/>
+          <w:cs/>
+        </w:rPr>
+        <w:t>หน่วยความจำ</w:t>
+      </w:r>
+      <w:r>
+        <w:rPr>
+          <w:rFonts w:ascii="Browallia New" w:eastAsia="Times New Roman" w:hAnsi="Browallia New" w:cs="Browallia New"/>
+          <w:color w:val="2F2A28"/>
+          <w:sz w:val="28"/>
+          <w:cs/>
+        </w:rPr>
+        <w:t>ไม่จำกัด</w:t>
+      </w:r>
+    </w:p>
+    <w:p>
+      <w:pPr>
+        <w:shd w:val="clear" w:color="auto" w:fill="FFFFFF"/>
+        <w:spacing w:after="240" w:line="240" w:lineRule="auto"/>
+        <w:ind w:firstLine="720"/>
+        <w:jc w:val="center"/>
+        <w:textAlignment w:val="baseline"/>
+        <w:rPr>
+          <w:rFonts w:ascii="Browallia New" w:eastAsia="Times New Roman" w:hAnsi="Browallia New" w:cs="Browallia New"/>
+          <w:color w:val="2F2A28"/>
+          <w:sz w:val="28"/>
+        </w:rPr>
+      </w:pPr>
+      <w:r>
+        <w:rPr>
+          <w:noProof/>
+        </w:rPr>
+        <w:drawing>
+          <wp:inline distT="0" distB="0" distL="0" distR="0">
+            <wp:extent cx="2698271" cy="2014671"/>
+            <wp:effectExtent l="19050" t="0" r="6829" b="0"/>
+            <wp:docPr id="19" name="Picture 19" descr="https://i.ytimg.com/vi/-OmGODcnzeE/maxresdefault.jpg"/>
+            <wp:cNvGraphicFramePr>
+              <a:graphicFrameLocks xmlns:a="http://schemas.openxmlformats.org/drawingml/2006/main" noChangeAspect="1"/>
+            </wp:cNvGraphicFramePr>
+            <a:graphic xmlns:a="http://schemas.openxmlformats.org/drawingml/2006/main">
+              <a:graphicData uri="http://schemas.openxmlformats.org/drawingml/2006/picture">
+                <pic:pic xmlns:pic="http://schemas.openxmlformats.org/drawingml/2006/picture">
+                  <pic:nvPicPr>
+                    <pic:cNvPr id="0" name="Picture 19" descr="https://i.ytimg.com/vi/-OmGODcnzeE/maxresdefault.jpg"/>
+                    <pic:cNvPicPr>
+                      <a:picLocks noChangeAspect="1" noChangeArrowheads="1"/>
+                    </pic:cNvPicPr>
+                  </pic:nvPicPr>
+                  <pic:blipFill>
+                    <a:blip r:embed="rId12" cstate="print"/>
+                    <a:srcRect/>
+                    <a:stretch>
+                      <a:fillRect/>
+                    </a:stretch>
+                  </pic:blipFill>
+                  <pic:spPr bwMode="auto">
+                    <a:xfrm>
+                      <a:off x="0" y="0"/>
+                      <a:ext cx="2698742" cy="2015023"/>
+                    </a:xfrm>
+                    <a:prstGeom prst="rect">
+                      <a:avLst/>
+                    </a:prstGeom>
+                    <a:noFill/>
+                    <a:ln w="9525">
+                      <a:noFill/>
+                      <a:miter lim="800000"/>
+                      <a:headEnd/>
+                      <a:tailEnd/>
+                    </a:ln>
+                  </pic:spPr>
+                </pic:pic>
+              </a:graphicData>
+            </a:graphic>
+          </wp:inline>
+        </w:drawing>
+      </w:r>
+    </w:p>
+    <w:p>
+      <w:pPr>
+        <w:shd w:val="clear" w:color="auto" w:fill="FFFFFF"/>
+        <w:spacing w:after="240" w:line="240" w:lineRule="auto"/>
+        <w:ind w:firstLine="720"/>
+        <w:jc w:val="thaiDistribute"/>
+        <w:textAlignment w:val="baseline"/>
+        <w:rPr>
+          <w:rFonts w:ascii="Browallia New" w:eastAsia="Times New Roman" w:hAnsi="Browallia New" w:cs="Browallia New"/>
+          <w:color w:val="2F2A28"/>
+          <w:sz w:val="28"/>
+        </w:rPr>
+      </w:pPr>
+      <w:r>
+        <w:rPr>
+          <w:rFonts w:ascii="Browallia New" w:eastAsia="Times New Roman" w:hAnsi="Browallia New" w:cs="Browallia New" w:hint="cs"/>
+          <w:color w:val="2F2A28"/>
+          <w:sz w:val="28"/>
+          <w:cs/>
+        </w:rPr>
+        <w:t xml:space="preserve">จากเครื่องนี้ </w:t>
+      </w:r>
+      <w:r>
+        <w:rPr>
+          <w:rFonts w:ascii="Browallia New" w:eastAsia="Times New Roman" w:hAnsi="Browallia New" w:cs="Browallia New"/>
+          <w:color w:val="2F2A28"/>
+          <w:sz w:val="28"/>
+          <w:cs/>
+        </w:rPr>
+        <w:t>เรา</w:t>
+      </w:r>
+      <w:r>
+        <w:rPr>
+          <w:rFonts w:ascii="Browallia New" w:eastAsia="Times New Roman" w:hAnsi="Browallia New" w:cs="Browallia New" w:hint="cs"/>
+          <w:color w:val="2F2A28"/>
+          <w:sz w:val="28"/>
+          <w:cs/>
+        </w:rPr>
+        <w:t>จะ</w:t>
+      </w:r>
+      <w:r>
+        <w:rPr>
+          <w:rFonts w:ascii="Browallia New" w:eastAsia="Times New Roman" w:hAnsi="Browallia New" w:cs="Browallia New"/>
+          <w:color w:val="2F2A28"/>
+          <w:sz w:val="28"/>
+          <w:cs/>
+        </w:rPr>
+        <w:t xml:space="preserve">สามารถอธิบาย </w:t>
+      </w:r>
+      <w:r>
+        <w:rPr>
+          <w:rFonts w:ascii="Browallia New" w:eastAsia="Times New Roman" w:hAnsi="Browallia New" w:cs="Browallia New"/>
+          <w:color w:val="2F2A28"/>
+          <w:sz w:val="28"/>
+        </w:rPr>
+        <w:t>Algorithm</w:t>
+      </w:r>
+      <w:r>
+        <w:rPr>
+          <w:rFonts w:ascii="Browallia New" w:eastAsia="Times New Roman" w:hAnsi="Browallia New" w:cs="Browallia New"/>
+          <w:color w:val="2F2A28"/>
+          <w:sz w:val="28"/>
+        </w:rPr>
+        <w:t xml:space="preserve"> </w:t>
+      </w:r>
+      <w:r>
+        <w:rPr>
+          <w:rFonts w:ascii="Browallia New" w:eastAsia="Times New Roman" w:hAnsi="Browallia New" w:cs="Browallia New"/>
+          <w:color w:val="2F2A28"/>
+          <w:sz w:val="28"/>
+          <w:cs/>
+        </w:rPr>
+        <w:t xml:space="preserve">ใดๆก็ตามด้วย </w:t>
+      </w:r>
+      <w:r>
+        <w:rPr>
+          <w:rFonts w:ascii="Browallia New" w:eastAsia="Times New Roman" w:hAnsi="Browallia New" w:cs="Browallia New"/>
+          <w:color w:val="2F2A28"/>
+          <w:sz w:val="28"/>
+        </w:rPr>
+        <w:t xml:space="preserve">Turing machine </w:t>
+      </w:r>
+      <w:r>
+        <w:rPr>
+          <w:rFonts w:ascii="Browallia New" w:eastAsia="Times New Roman" w:hAnsi="Browallia New" w:cs="Browallia New"/>
+          <w:color w:val="2F2A28"/>
+          <w:sz w:val="28"/>
+          <w:cs/>
+        </w:rPr>
+        <w:t>ได้ ซึ่ง</w:t>
+      </w:r>
+      <w:r>
+        <w:rPr>
+          <w:rFonts w:ascii="Browallia New" w:eastAsia="Times New Roman" w:hAnsi="Browallia New" w:cs="Browallia New"/>
+          <w:color w:val="2F2A28"/>
+          <w:sz w:val="28"/>
+          <w:cs/>
+        </w:rPr>
+        <w:t xml:space="preserve">ภายหลัง </w:t>
+      </w:r>
+      <w:r>
+        <w:rPr>
+          <w:rFonts w:ascii="Browallia New" w:eastAsia="Times New Roman" w:hAnsi="Browallia New" w:cs="Browallia New"/>
+          <w:color w:val="2F2A28"/>
+          <w:sz w:val="28"/>
+        </w:rPr>
+        <w:t xml:space="preserve">Turing </w:t>
+      </w:r>
+      <w:r>
+        <w:rPr>
+          <w:rFonts w:ascii="Browallia New" w:eastAsia="Times New Roman" w:hAnsi="Browallia New" w:cs="Browallia New"/>
+          <w:color w:val="2F2A28"/>
+          <w:sz w:val="28"/>
+          <w:cs/>
+        </w:rPr>
+        <w:t xml:space="preserve">เองก็ได้ทำการพิสูจน์ว่า </w:t>
+      </w:r>
+      <w:r>
+        <w:rPr>
+          <w:rFonts w:ascii="Browallia New" w:eastAsia="Times New Roman" w:hAnsi="Browallia New" w:cs="Browallia New"/>
+          <w:color w:val="2F2A28"/>
+          <w:sz w:val="28"/>
+        </w:rPr>
+        <w:t xml:space="preserve">Lambda calculus </w:t>
+      </w:r>
+      <w:r>
+        <w:rPr>
+          <w:rFonts w:ascii="Browallia New" w:eastAsia="Times New Roman" w:hAnsi="Browallia New" w:cs="Browallia New"/>
+          <w:color w:val="2F2A28"/>
+          <w:sz w:val="28"/>
+          <w:cs/>
+        </w:rPr>
+        <w:t xml:space="preserve">กับ </w:t>
+      </w:r>
+      <w:r>
+        <w:rPr>
+          <w:rFonts w:ascii="Browallia New" w:eastAsia="Times New Roman" w:hAnsi="Browallia New" w:cs="Browallia New"/>
+          <w:color w:val="2F2A28"/>
+          <w:sz w:val="28"/>
+        </w:rPr>
+        <w:t xml:space="preserve">Turing machine </w:t>
+      </w:r>
+      <w:r>
+        <w:rPr>
+          <w:rFonts w:ascii="Browallia New" w:eastAsia="Times New Roman" w:hAnsi="Browallia New" w:cs="Browallia New"/>
+          <w:color w:val="2F2A28"/>
+          <w:sz w:val="28"/>
+          <w:cs/>
+        </w:rPr>
+        <w:t>นั้นสมมูลกัน สามารถใช้แทนกันได้ทุกกรณี</w:t>
+      </w:r>
+      <w:r>
+        <w:rPr>
+          <w:rFonts w:ascii="Browallia New" w:eastAsia="Times New Roman" w:hAnsi="Browallia New" w:cs="Browallia New" w:hint="cs"/>
+          <w:color w:val="2F2A28"/>
+          <w:sz w:val="28"/>
+          <w:cs/>
+        </w:rPr>
+        <w:t xml:space="preserve"> นั่นคือ </w:t>
+      </w:r>
+      <w:r>
+        <w:rPr>
+          <w:rFonts w:ascii="Browallia New" w:eastAsia="Times New Roman" w:hAnsi="Browallia New" w:cs="Browallia New"/>
+          <w:color w:val="2F2A28"/>
+          <w:sz w:val="28"/>
+          <w:cs/>
+        </w:rPr>
+        <w:t xml:space="preserve">เราสามารถใช้ </w:t>
+      </w:r>
+      <w:r>
+        <w:rPr>
+          <w:rFonts w:ascii="Browallia New" w:eastAsia="Times New Roman" w:hAnsi="Browallia New" w:cs="Browallia New"/>
+          <w:color w:val="2F2A28"/>
+          <w:sz w:val="28"/>
+        </w:rPr>
+        <w:t xml:space="preserve">functional programming </w:t>
+      </w:r>
+      <w:r>
+        <w:rPr>
+          <w:rFonts w:ascii="Browallia New" w:eastAsia="Times New Roman" w:hAnsi="Browallia New" w:cs="Browallia New"/>
+          <w:color w:val="2F2A28"/>
+          <w:sz w:val="28"/>
+          <w:cs/>
+        </w:rPr>
+        <w:t xml:space="preserve">มา </w:t>
+      </w:r>
+      <w:r>
+        <w:rPr>
+          <w:rFonts w:ascii="Browallia New" w:eastAsia="Times New Roman" w:hAnsi="Browallia New" w:cs="Browallia New"/>
+          <w:color w:val="2F2A28"/>
+          <w:sz w:val="28"/>
+        </w:rPr>
+        <w:t>Implement</w:t>
+      </w:r>
+      <w:r>
+        <w:rPr>
+          <w:rFonts w:ascii="Browallia New" w:eastAsia="Times New Roman" w:hAnsi="Browallia New" w:cs="Browallia New"/>
+          <w:color w:val="2F2A28"/>
+          <w:sz w:val="28"/>
+        </w:rPr>
+        <w:t xml:space="preserve"> algorithm </w:t>
+      </w:r>
+      <w:r>
+        <w:rPr>
+          <w:rFonts w:ascii="Browallia New" w:eastAsia="Times New Roman" w:hAnsi="Browallia New" w:cs="Browallia New"/>
+          <w:color w:val="2F2A28"/>
+          <w:sz w:val="28"/>
+          <w:cs/>
+        </w:rPr>
+        <w:t xml:space="preserve">ใดก็ได้ที่ </w:t>
+      </w:r>
+      <w:r>
+        <w:rPr>
+          <w:rFonts w:ascii="Browallia New" w:eastAsia="Times New Roman" w:hAnsi="Browallia New" w:cs="Browallia New"/>
+          <w:color w:val="2F2A28"/>
+          <w:sz w:val="28"/>
+        </w:rPr>
+        <w:t xml:space="preserve">computable </w:t>
+      </w:r>
+      <w:r>
+        <w:rPr>
+          <w:rFonts w:ascii="Browallia New" w:eastAsia="Times New Roman" w:hAnsi="Browallia New" w:cs="Browallia New"/>
+          <w:color w:val="2F2A28"/>
+          <w:sz w:val="28"/>
+          <w:cs/>
+        </w:rPr>
+        <w:t xml:space="preserve">หรือพูดง่ายๆก็คือ โปรแกรมที่เราเคยเขียนได้ สามารถแปลงมาเป็นแบบ </w:t>
+      </w:r>
+      <w:r>
+        <w:rPr>
+          <w:rFonts w:ascii="Browallia New" w:eastAsia="Times New Roman" w:hAnsi="Browallia New" w:cs="Browallia New"/>
+          <w:color w:val="2F2A28"/>
+          <w:sz w:val="28"/>
+        </w:rPr>
+        <w:t>Functional Programming</w:t>
+      </w:r>
+      <w:r>
+        <w:rPr>
+          <w:rFonts w:ascii="Browallia New" w:eastAsia="Times New Roman" w:hAnsi="Browallia New" w:cs="Browallia New"/>
+          <w:color w:val="2F2A28"/>
+          <w:sz w:val="28"/>
+        </w:rPr>
+        <w:t xml:space="preserve"> </w:t>
+      </w:r>
+      <w:r>
+        <w:rPr>
+          <w:rFonts w:ascii="Browallia New" w:eastAsia="Times New Roman" w:hAnsi="Browallia New" w:cs="Browallia New"/>
+          <w:color w:val="2F2A28"/>
+          <w:sz w:val="28"/>
+          <w:cs/>
+        </w:rPr>
+        <w:t>ได้หมด</w:t>
+      </w:r>
+    </w:p>
+    <w:p>
+      <w:pPr>
+        <w:shd w:val="clear" w:color="auto" w:fill="FFFFFF"/>
+        <w:spacing w:after="240" w:line="240" w:lineRule="auto"/>
+        <w:textAlignment w:val="baseline"/>
+        <w:rPr>
+          <w:rFonts w:ascii="Browallia New" w:eastAsia="Times New Roman" w:hAnsi="Browallia New" w:cs="Browallia New"/>
+          <w:color w:val="2F2A28"/>
+          <w:sz w:val="28"/>
+        </w:rPr>
+      </w:pPr>
+      <w:r>
+        <w:rPr>
+          <w:rFonts w:ascii="Browallia New" w:eastAsia="Times New Roman" w:hAnsi="Browallia New" w:cs="Browallia New"/>
+          <w:b/>
+          <w:bCs/>
+          <w:color w:val="2F2A28"/>
+          <w:sz w:val="28"/>
+        </w:rPr>
+        <w:tab/>
+      </w:r>
+      <w:r>
+        <w:rPr>
+          <w:rFonts w:ascii="Browallia New" w:eastAsia="Times New Roman" w:hAnsi="Browallia New" w:cs="Browallia New"/>
+          <w:color w:val="2F2A28"/>
+          <w:sz w:val="28"/>
+          <w:cs/>
+        </w:rPr>
+        <w:t>ตัวอย่างภาษาที่</w:t>
+      </w:r>
+      <w:r>
+        <w:rPr>
+          <w:rFonts w:ascii="Browallia New" w:eastAsia="Times New Roman" w:hAnsi="Browallia New" w:cs="Browallia New" w:hint="cs"/>
+          <w:color w:val="2F2A28"/>
+          <w:sz w:val="28"/>
+          <w:cs/>
+        </w:rPr>
+        <w:t>เห็น</w:t>
+      </w:r>
+      <w:r>
+        <w:rPr>
+          <w:rFonts w:ascii="Browallia New" w:eastAsia="Times New Roman" w:hAnsi="Browallia New" w:cs="Browallia New"/>
+          <w:color w:val="2F2A28"/>
+          <w:sz w:val="28"/>
+          <w:cs/>
+        </w:rPr>
+        <w:t>ใช้</w:t>
+      </w:r>
+      <w:r>
+        <w:rPr>
+          <w:rFonts w:ascii="Browallia New" w:eastAsia="Times New Roman" w:hAnsi="Browallia New" w:cs="Browallia New"/>
+          <w:color w:val="2F2A28"/>
+          <w:sz w:val="28"/>
+          <w:cs/>
+        </w:rPr>
+        <w:t>ชัดเจน</w:t>
+      </w:r>
+      <w:r>
+        <w:rPr>
+          <w:rFonts w:ascii="Browallia New" w:eastAsia="Times New Roman" w:hAnsi="Browallia New" w:cs="Browallia New" w:hint="cs"/>
+          <w:color w:val="2F2A28"/>
+          <w:sz w:val="28"/>
+          <w:cs/>
+        </w:rPr>
+        <w:t xml:space="preserve"> เช่น</w:t>
+      </w:r>
+      <w:r>
+        <w:rPr>
+          <w:rFonts w:ascii="Browallia New" w:eastAsia="Times New Roman" w:hAnsi="Browallia New" w:cs="Browallia New"/>
+          <w:color w:val="2F2A28"/>
+          <w:sz w:val="28"/>
+          <w:cs/>
+        </w:rPr>
+        <w:t xml:space="preserve"> </w:t>
+      </w:r>
+      <w:r>
+        <w:rPr>
+          <w:rFonts w:ascii="Browallia New" w:hAnsi="Browallia New" w:cs="Browallia New"/>
+          <w:color w:val="2F2A28"/>
+          <w:sz w:val="28"/>
+          <w:shd w:val="clear" w:color="auto" w:fill="FFFFFF"/>
+        </w:rPr>
+        <w:t xml:space="preserve">Lisp, </w:t>
+      </w:r>
+      <w:proofErr w:type="spellStart"/>
+      <w:r>
+        <w:rPr>
+          <w:rFonts w:ascii="Browallia New" w:hAnsi="Browallia New" w:cs="Browallia New"/>
+          <w:color w:val="2F2A28"/>
+          <w:sz w:val="28"/>
+          <w:shd w:val="clear" w:color="auto" w:fill="FFFFFF"/>
+        </w:rPr>
+        <w:t>Clojure</w:t>
+      </w:r>
+      <w:proofErr w:type="spellEnd"/>
+      <w:r>
+        <w:rPr>
+          <w:rFonts w:ascii="Browallia New" w:hAnsi="Browallia New" w:cs="Browallia New"/>
+          <w:color w:val="2F2A28"/>
+          <w:sz w:val="28"/>
+          <w:shd w:val="clear" w:color="auto" w:fill="FFFFFF"/>
+        </w:rPr>
+        <w:t xml:space="preserve">, </w:t>
+      </w:r>
+      <w:proofErr w:type="spellStart"/>
+      <w:r>
+        <w:rPr>
+          <w:rFonts w:ascii="Browallia New" w:hAnsi="Browallia New" w:cs="Browallia New"/>
+          <w:color w:val="2F2A28"/>
+          <w:sz w:val="28"/>
+          <w:shd w:val="clear" w:color="auto" w:fill="FFFFFF"/>
+        </w:rPr>
+        <w:t>Scala</w:t>
+      </w:r>
+      <w:proofErr w:type="spellEnd"/>
+      <w:r>
+        <w:rPr>
+          <w:rFonts w:ascii="Browallia New" w:hAnsi="Browallia New" w:cs="Browallia New"/>
+          <w:color w:val="2F2A28"/>
+          <w:sz w:val="28"/>
+          <w:shd w:val="clear" w:color="auto" w:fill="FFFFFF"/>
+        </w:rPr>
+        <w:t xml:space="preserve">, </w:t>
+      </w:r>
+      <w:proofErr w:type="spellStart"/>
+      <w:r>
+        <w:rPr>
+          <w:rFonts w:ascii="Browallia New" w:hAnsi="Browallia New" w:cs="Browallia New"/>
+          <w:color w:val="2F2A28"/>
+          <w:sz w:val="28"/>
+          <w:shd w:val="clear" w:color="auto" w:fill="FFFFFF"/>
+        </w:rPr>
+        <w:t>Erlang</w:t>
+      </w:r>
+      <w:proofErr w:type="spellEnd"/>
+      <w:r>
+        <w:rPr>
+          <w:rFonts w:ascii="Browallia New" w:eastAsia="Times New Roman" w:hAnsi="Browallia New" w:cs="Browallia New"/>
+          <w:color w:val="2F2A28"/>
+          <w:sz w:val="28"/>
+        </w:rPr>
+        <w:t xml:space="preserve">, </w:t>
+      </w:r>
+      <w:proofErr w:type="spellStart"/>
+      <w:r>
+        <w:rPr>
+          <w:rFonts w:ascii="Browallia New" w:eastAsia="Times New Roman" w:hAnsi="Browallia New" w:cs="Browallia New"/>
+          <w:color w:val="2F2A28"/>
+          <w:sz w:val="28"/>
+        </w:rPr>
+        <w:t>Javascript</w:t>
+      </w:r>
+      <w:proofErr w:type="spellEnd"/>
+      <w:r>
+        <w:rPr>
+          <w:rFonts w:ascii="Browallia New" w:eastAsia="Times New Roman" w:hAnsi="Browallia New" w:cs="Browallia New"/>
+          <w:color w:val="2F2A28"/>
+          <w:sz w:val="28"/>
+        </w:rPr>
+        <w:t xml:space="preserve"> </w:t>
+      </w:r>
+      <w:r>
+        <w:rPr>
+          <w:rFonts w:ascii="Browallia New" w:eastAsia="Times New Roman" w:hAnsi="Browallia New" w:cs="Browallia New"/>
+          <w:color w:val="2F2A28"/>
+          <w:sz w:val="28"/>
+          <w:cs/>
+        </w:rPr>
+        <w:t>ฯลฯ</w:t>
+      </w:r>
+    </w:p>
+    <w:p>
+      <w:pPr>
+        <w:shd w:val="clear" w:color="auto" w:fill="FFFFFF"/>
+        <w:spacing w:after="240" w:line="240" w:lineRule="auto"/>
+        <w:textAlignment w:val="baseline"/>
+        <w:rPr>
+          <w:rFonts w:ascii="Browallia New" w:eastAsia="Times New Roman" w:hAnsi="Browallia New" w:cs="Browallia New"/>
+          <w:color w:val="2F2A28"/>
+          <w:sz w:val="28"/>
+        </w:rPr>
+      </w:pPr>
+    </w:p>
+    <w:p>
+      <w:pPr>
+        <w:shd w:val="clear" w:color="auto" w:fill="FFFFFF"/>
+        <w:spacing w:after="240" w:line="240" w:lineRule="auto"/>
+        <w:textAlignment w:val="baseline"/>
+        <w:rPr>
+          <w:rFonts w:ascii="Browallia New" w:eastAsia="Times New Roman" w:hAnsi="Browallia New" w:cs="Browallia New"/>
+          <w:b/>
+          <w:bCs/>
+          <w:color w:val="2F2A28"/>
+          <w:sz w:val="28"/>
+          <w:cs/>
+        </w:rPr>
+      </w:pPr>
+      <w:r>
+        <w:rPr>
+          <w:rFonts w:ascii="Browallia New" w:eastAsia="Times New Roman" w:hAnsi="Browallia New" w:cs="Browallia New" w:hint="cs"/>
+          <w:b/>
+          <w:bCs/>
+          <w:color w:val="2F2A28"/>
+          <w:sz w:val="28"/>
+          <w:cs/>
+        </w:rPr>
+        <w:lastRenderedPageBreak/>
+        <w:t>คุณสมบัติพื้นฐาน</w:t>
+      </w:r>
+    </w:p>
+    <w:p>
+      <w:pPr>
+        <w:pStyle w:val="ListParagraph"/>
+        <w:numPr>
+          <w:ilvl w:val="0"/>
+          <w:numId w:val="2"/>
+        </w:numPr>
+        <w:shd w:val="clear" w:color="auto" w:fill="FFFFFF"/>
+        <w:spacing w:after="240" w:line="240" w:lineRule="auto"/>
+        <w:textAlignment w:val="baseline"/>
+        <w:rPr>
+          <w:rFonts w:ascii="Browallia New" w:eastAsia="Times New Roman" w:hAnsi="Browallia New" w:cs="Browallia New"/>
+          <w:b/>
+          <w:bCs/>
+          <w:color w:val="2F2A28"/>
+          <w:sz w:val="28"/>
+        </w:rPr>
+      </w:pPr>
+      <w:r>
+        <w:rPr>
+          <w:rFonts w:ascii="Browallia New" w:eastAsia="Times New Roman" w:hAnsi="Browallia New" w:cs="Browallia New"/>
+          <w:b/>
+          <w:bCs/>
+          <w:color w:val="2F2A28"/>
+          <w:sz w:val="28"/>
+        </w:rPr>
+        <w:t>Pure Function</w:t>
+      </w:r>
+      <w:r>
+        <w:rPr>
+          <w:rFonts w:ascii="Browallia New" w:eastAsia="Times New Roman" w:hAnsi="Browallia New" w:cs="Browallia New" w:hint="cs"/>
+          <w:color w:val="2F2A28"/>
+          <w:sz w:val="28"/>
+          <w:cs/>
+        </w:rPr>
+        <w:t xml:space="preserve"> </w:t>
+      </w:r>
+      <w:r>
+        <w:rPr>
+          <w:rFonts w:ascii="Browallia New" w:eastAsia="Times New Roman" w:hAnsi="Browallia New" w:cs="Browallia New" w:hint="cs"/>
+          <w:b/>
+          <w:bCs/>
+          <w:color w:val="2F2A28"/>
+          <w:sz w:val="28"/>
+          <w:cs/>
+        </w:rPr>
+        <w:t xml:space="preserve">(มีคุณสมบัติ </w:t>
+      </w:r>
+      <w:proofErr w:type="spellStart"/>
+      <w:r>
+        <w:rPr>
+          <w:rFonts w:ascii="Browallia New" w:eastAsia="Times New Roman" w:hAnsi="Browallia New" w:cs="Browallia New"/>
+          <w:b/>
+          <w:bCs/>
+          <w:color w:val="2F2A28"/>
+          <w:sz w:val="28"/>
+        </w:rPr>
+        <w:t>Idempotence</w:t>
+      </w:r>
+      <w:proofErr w:type="spellEnd"/>
+      <w:r>
+        <w:rPr>
+          <w:rFonts w:ascii="Browallia New" w:eastAsia="Times New Roman" w:hAnsi="Browallia New" w:cs="Browallia New"/>
+          <w:b/>
+          <w:bCs/>
+          <w:color w:val="2F2A28"/>
+          <w:sz w:val="28"/>
+        </w:rPr>
+        <w:t>)</w:t>
+      </w:r>
+    </w:p>
+    <w:p>
+      <w:pPr>
+        <w:pStyle w:val="ListParagraph"/>
+        <w:shd w:val="clear" w:color="auto" w:fill="FFFFFF"/>
+        <w:spacing w:after="240" w:line="240" w:lineRule="auto"/>
+        <w:ind w:firstLine="720"/>
+        <w:textAlignment w:val="baseline"/>
+        <w:rPr>
+          <w:rFonts w:ascii="Browallia New" w:eastAsia="Times New Roman" w:hAnsi="Browallia New" w:cs="Browallia New"/>
+          <w:b/>
+          <w:bCs/>
+          <w:color w:val="2F2A28"/>
+          <w:sz w:val="28"/>
+        </w:rPr>
+      </w:pPr>
+      <w:r>
+        <w:rPr>
+          <w:rFonts w:ascii="Browallia New" w:eastAsia="Times New Roman" w:hAnsi="Browallia New" w:cs="Browallia New"/>
+          <w:color w:val="2F2A28"/>
+          <w:sz w:val="28"/>
+          <w:cs/>
+        </w:rPr>
+        <w:t>ฟังก์ชันรูปแบบที่ง่ายที่สุด</w:t>
+      </w:r>
+      <w:r>
+        <w:rPr>
+          <w:rFonts w:ascii="Browallia New" w:eastAsia="Times New Roman" w:hAnsi="Browallia New" w:cs="Browallia New"/>
+          <w:b/>
+          <w:bCs/>
+          <w:color w:val="2F2A28"/>
+          <w:sz w:val="28"/>
+        </w:rPr>
+        <w:t xml:space="preserve"> </w:t>
+      </w:r>
+      <w:r>
+        <w:rPr>
+          <w:rFonts w:ascii="Browallia New" w:eastAsia="Times New Roman" w:hAnsi="Browallia New" w:cs="Browallia New"/>
+          <w:color w:val="2F2A28"/>
+          <w:sz w:val="28"/>
+          <w:cs/>
+        </w:rPr>
+        <w:t>ฟังก์ชั</w:t>
+      </w:r>
+      <w:r>
+        <w:rPr>
+          <w:rFonts w:ascii="Browallia New" w:eastAsia="Times New Roman" w:hAnsi="Browallia New" w:cs="Browallia New"/>
+          <w:color w:val="2F2A28"/>
+          <w:sz w:val="28"/>
+          <w:cs/>
+        </w:rPr>
+        <w:t>นแบบปกติ</w:t>
+      </w:r>
+      <w:r>
+        <w:rPr>
+          <w:rFonts w:ascii="Browallia New" w:eastAsia="Times New Roman" w:hAnsi="Browallia New" w:cs="Browallia New"/>
+          <w:color w:val="2F2A28"/>
+          <w:sz w:val="28"/>
+        </w:rPr>
+        <w:t xml:space="preserve"> </w:t>
+      </w:r>
+      <w:r>
+        <w:rPr>
+          <w:rFonts w:ascii="Browallia New" w:eastAsia="Times New Roman" w:hAnsi="Browallia New" w:cs="Browallia New" w:hint="cs"/>
+          <w:color w:val="2F2A28"/>
+          <w:sz w:val="28"/>
+          <w:cs/>
+        </w:rPr>
+        <w:t>เรียกใช้งาน และได้ผลลัพธ์เท่าเดิม</w:t>
+      </w:r>
+    </w:p>
+    <w:p>
+      <w:pPr>
+        <w:pStyle w:val="ListParagraph"/>
+        <w:shd w:val="clear" w:color="auto" w:fill="FFFFFF"/>
+        <w:spacing w:after="240" w:line="240" w:lineRule="auto"/>
+        <w:textAlignment w:val="baseline"/>
+        <w:rPr>
+          <w:rFonts w:ascii="Browallia New" w:eastAsia="Times New Roman" w:hAnsi="Browallia New" w:cs="Browallia New"/>
+          <w:color w:val="2F2A28"/>
+          <w:sz w:val="28"/>
+        </w:rPr>
+      </w:pPr>
+      <w:r>
+        <w:rPr>
+          <w:rFonts w:ascii="Browallia New" w:eastAsia="Times New Roman" w:hAnsi="Browallia New" w:cs="Browallia New" w:hint="cs"/>
+          <w:b/>
+          <w:bCs/>
+          <w:noProof/>
+          <w:color w:val="2F2A28"/>
+          <w:sz w:val="28"/>
+        </w:rPr>
+        <w:drawing>
+          <wp:inline distT="0" distB="0" distL="0" distR="0">
+            <wp:extent cx="1626870" cy="549543"/>
+            <wp:effectExtent l="19050" t="0" r="0" b="0"/>
+            <wp:docPr id="21" name="Picture 21"/>
+            <wp:cNvGraphicFramePr>
+              <a:graphicFrameLocks xmlns:a="http://schemas.openxmlformats.org/drawingml/2006/main" noChangeAspect="1"/>
+            </wp:cNvGraphicFramePr>
+            <a:graphic xmlns:a="http://schemas.openxmlformats.org/drawingml/2006/main">
+              <a:graphicData uri="http://schemas.openxmlformats.org/drawingml/2006/picture">
+                <pic:pic xmlns:pic="http://schemas.openxmlformats.org/drawingml/2006/picture">
+                  <pic:nvPicPr>
+                    <pic:cNvPr id="0" name="Picture 21"/>
+                    <pic:cNvPicPr>
+                      <a:picLocks noChangeAspect="1" noChangeArrowheads="1"/>
+                    </pic:cNvPicPr>
+                  </pic:nvPicPr>
+                  <pic:blipFill>
+                    <a:blip r:embed="rId13" cstate="print"/>
+                    <a:srcRect/>
+                    <a:stretch>
+                      <a:fillRect/>
+                    </a:stretch>
+                  </pic:blipFill>
+                  <pic:spPr bwMode="auto">
+                    <a:xfrm>
+                      <a:off x="0" y="0"/>
+                      <a:ext cx="1627472" cy="549746"/>
+                    </a:xfrm>
+                    <a:prstGeom prst="rect">
+                      <a:avLst/>
+                    </a:prstGeom>
+                    <a:noFill/>
+                    <a:ln w="9525">
+                      <a:noFill/>
+                      <a:miter lim="800000"/>
+                      <a:headEnd/>
+                      <a:tailEnd/>
+                    </a:ln>
+                  </pic:spPr>
+                </pic:pic>
+              </a:graphicData>
+            </a:graphic>
+          </wp:inline>
+        </w:drawing>
+      </w:r>
+    </w:p>
+    <w:p>
+      <w:pPr>
+        <w:pStyle w:val="ListParagraph"/>
+        <w:numPr>
+          <w:ilvl w:val="0"/>
+          <w:numId w:val="2"/>
+        </w:numPr>
+        <w:shd w:val="clear" w:color="auto" w:fill="FFFFFF"/>
+        <w:spacing w:after="240" w:line="240" w:lineRule="auto"/>
+        <w:textAlignment w:val="baseline"/>
+        <w:rPr>
+          <w:rFonts w:ascii="Browallia New" w:eastAsia="Times New Roman" w:hAnsi="Browallia New" w:cs="Browallia New"/>
+          <w:b/>
+          <w:bCs/>
+          <w:color w:val="2F2A28"/>
+          <w:sz w:val="28"/>
+        </w:rPr>
+      </w:pPr>
+      <w:r>
+        <w:rPr>
+          <w:rFonts w:ascii="Browallia New" w:eastAsia="Times New Roman" w:hAnsi="Browallia New" w:cs="Browallia New"/>
+          <w:b/>
+          <w:bCs/>
+          <w:color w:val="2F2A28"/>
+          <w:sz w:val="28"/>
+        </w:rPr>
+        <w:t>First-Class Function</w:t>
+      </w:r>
+      <w:r>
+        <w:rPr>
+          <w:rFonts w:ascii="Browallia New" w:eastAsia="Times New Roman" w:hAnsi="Browallia New" w:cs="Browallia New"/>
+          <w:b/>
+          <w:bCs/>
+          <w:color w:val="2F2A28"/>
+          <w:sz w:val="28"/>
+        </w:rPr>
+        <w:t xml:space="preserve"> </w:t>
+      </w:r>
+      <w:r>
+        <w:rPr>
+          <w:rFonts w:ascii="Browallia New" w:eastAsia="Times New Roman" w:hAnsi="Browallia New" w:cs="Browallia New" w:hint="cs"/>
+          <w:b/>
+          <w:bCs/>
+          <w:color w:val="2F2A28"/>
+          <w:sz w:val="28"/>
+          <w:cs/>
+        </w:rPr>
+        <w:t xml:space="preserve">(มีคุณสมบัติ </w:t>
+      </w:r>
+      <w:r>
+        <w:rPr>
+          <w:rFonts w:ascii="Browallia New" w:eastAsia="Times New Roman" w:hAnsi="Browallia New" w:cs="Browallia New"/>
+          <w:b/>
+          <w:bCs/>
+          <w:color w:val="2F2A28"/>
+          <w:sz w:val="28"/>
+        </w:rPr>
+        <w:t>Referential transparency)</w:t>
+      </w:r>
+    </w:p>
+    <w:p>
+      <w:pPr>
+        <w:pStyle w:val="ListParagraph"/>
+        <w:shd w:val="clear" w:color="auto" w:fill="FFFFFF"/>
+        <w:spacing w:after="240" w:line="240" w:lineRule="auto"/>
+        <w:ind w:firstLine="720"/>
+        <w:textAlignment w:val="baseline"/>
+        <w:rPr>
+          <w:rFonts w:ascii="Browallia New" w:eastAsia="Times New Roman" w:hAnsi="Browallia New" w:cs="Browallia New"/>
+          <w:color w:val="2F2A28"/>
+          <w:sz w:val="28"/>
+        </w:rPr>
+      </w:pPr>
+      <w:r>
+        <w:rPr>
+          <w:rFonts w:ascii="Browallia New" w:eastAsia="Times New Roman" w:hAnsi="Browallia New" w:cs="Browallia New"/>
+          <w:color w:val="2F2A28"/>
+          <w:sz w:val="28"/>
+          <w:cs/>
+        </w:rPr>
+        <w:t>สามารถ</w:t>
+      </w:r>
+      <w:r>
+        <w:rPr>
+          <w:rFonts w:ascii="Browallia New" w:eastAsia="Times New Roman" w:hAnsi="Browallia New" w:cs="Browallia New" w:hint="cs"/>
+          <w:color w:val="2F2A28"/>
+          <w:sz w:val="28"/>
+          <w:cs/>
+        </w:rPr>
+        <w:t>เอา</w:t>
+      </w:r>
+      <w:r>
+        <w:rPr>
+          <w:rFonts w:ascii="Browallia New" w:eastAsia="Times New Roman" w:hAnsi="Browallia New" w:cs="Browallia New"/>
+          <w:color w:val="2F2A28"/>
+          <w:sz w:val="28"/>
+          <w:cs/>
+        </w:rPr>
+        <w:t>ฟังก์ชัน</w:t>
+      </w:r>
+      <w:r>
+        <w:rPr>
+          <w:rFonts w:ascii="Browallia New" w:eastAsia="Times New Roman" w:hAnsi="Browallia New" w:cs="Browallia New" w:hint="cs"/>
+          <w:color w:val="2F2A28"/>
+          <w:sz w:val="28"/>
+          <w:cs/>
+        </w:rPr>
+        <w:t xml:space="preserve"> ใส่</w:t>
+      </w:r>
+      <w:r>
+        <w:rPr>
+          <w:rFonts w:ascii="Browallia New" w:eastAsia="Times New Roman" w:hAnsi="Browallia New" w:cs="Browallia New"/>
+          <w:color w:val="2F2A28"/>
+          <w:sz w:val="28"/>
+          <w:cs/>
+        </w:rPr>
+        <w:t xml:space="preserve">ตัวแปรได้ </w:t>
+      </w:r>
+      <w:r>
+        <w:rPr>
+          <w:rFonts w:ascii="Browallia New" w:eastAsia="Times New Roman" w:hAnsi="Browallia New" w:cs="Browallia New" w:hint="cs"/>
+          <w:color w:val="2F2A28"/>
+          <w:sz w:val="28"/>
+          <w:cs/>
+        </w:rPr>
+        <w:t xml:space="preserve">(ยกตัวอย่างเช่น ภาษา </w:t>
+      </w:r>
+      <w:proofErr w:type="spellStart"/>
+      <w:r>
+        <w:rPr>
+          <w:rFonts w:ascii="Browallia New" w:eastAsia="Times New Roman" w:hAnsi="Browallia New" w:cs="Browallia New"/>
+          <w:color w:val="2F2A28"/>
+          <w:sz w:val="28"/>
+        </w:rPr>
+        <w:t>Javascript</w:t>
+      </w:r>
+      <w:proofErr w:type="spellEnd"/>
+      <w:r>
+        <w:rPr>
+          <w:rFonts w:ascii="Browallia New" w:eastAsia="Times New Roman" w:hAnsi="Browallia New" w:cs="Browallia New"/>
+          <w:color w:val="2F2A28"/>
+          <w:sz w:val="28"/>
+        </w:rPr>
+        <w:t xml:space="preserve"> </w:t>
+      </w:r>
+      <w:r>
+        <w:rPr>
+          <w:rFonts w:ascii="Browallia New" w:eastAsia="Times New Roman" w:hAnsi="Browallia New" w:cs="Browallia New" w:hint="cs"/>
+          <w:color w:val="2F2A28"/>
+          <w:sz w:val="28"/>
+          <w:cs/>
+        </w:rPr>
+        <w:t>เป็นต้น</w:t>
+      </w:r>
+      <w:r>
+        <w:rPr>
+          <w:rFonts w:ascii="Browallia New" w:eastAsia="Times New Roman" w:hAnsi="Browallia New" w:cs="Browallia New"/>
+          <w:color w:val="2F2A28"/>
+          <w:sz w:val="28"/>
+        </w:rPr>
+        <w:t xml:space="preserve">) </w:t>
+      </w:r>
+      <w:r>
+        <w:rPr>
+          <w:rFonts w:ascii="Browallia New" w:eastAsia="Times New Roman" w:hAnsi="Browallia New" w:cs="Browallia New" w:hint="cs"/>
+          <w:color w:val="2F2A28"/>
+          <w:sz w:val="28"/>
+          <w:cs/>
+        </w:rPr>
+        <w:t xml:space="preserve">โดยจะเรียกว่า </w:t>
+      </w:r>
+      <w:r>
+        <w:rPr>
+          <w:rFonts w:ascii="Browallia New" w:eastAsia="Times New Roman" w:hAnsi="Browallia New" w:cs="Browallia New"/>
+          <w:color w:val="FF0000"/>
+          <w:sz w:val="28"/>
+        </w:rPr>
+        <w:t>Anonymous Function</w:t>
+      </w:r>
+    </w:p>
+    <w:p>
+      <w:pPr>
+        <w:pStyle w:val="ListParagraph"/>
+        <w:shd w:val="clear" w:color="auto" w:fill="FFFFFF"/>
+        <w:spacing w:after="240" w:line="240" w:lineRule="auto"/>
+        <w:ind w:hanging="11"/>
+        <w:textAlignment w:val="baseline"/>
+        <w:rPr>
+          <w:rFonts w:ascii="Browallia New" w:eastAsia="Times New Roman" w:hAnsi="Browallia New" w:cs="Browallia New"/>
+          <w:color w:val="2F2A28"/>
+          <w:sz w:val="28"/>
+        </w:rPr>
+      </w:pPr>
+      <w:r>
+        <w:rPr>
+          <w:rFonts w:ascii="Browallia New" w:eastAsia="Times New Roman" w:hAnsi="Browallia New" w:cs="Browallia New"/>
+          <w:noProof/>
+          <w:color w:val="2F2A28"/>
+          <w:sz w:val="28"/>
+        </w:rPr>
+        <w:drawing>
+          <wp:inline distT="0" distB="0" distL="0" distR="0">
+            <wp:extent cx="2087728" cy="611515"/>
+            <wp:effectExtent l="19050" t="0" r="7772" b="0"/>
+            <wp:docPr id="24" name="Picture 24"/>
+            <wp:cNvGraphicFramePr>
+              <a:graphicFrameLocks xmlns:a="http://schemas.openxmlformats.org/drawingml/2006/main" noChangeAspect="1"/>
+            </wp:cNvGraphicFramePr>
+            <a:graphic xmlns:a="http://schemas.openxmlformats.org/drawingml/2006/main">
+              <a:graphicData uri="http://schemas.openxmlformats.org/drawingml/2006/picture">
+                <pic:pic xmlns:pic="http://schemas.openxmlformats.org/drawingml/2006/picture">
+                  <pic:nvPicPr>
+                    <pic:cNvPr id="0" name="Picture 24"/>
+                    <pic:cNvPicPr>
+                      <a:picLocks noChangeAspect="1" noChangeArrowheads="1"/>
+                    </pic:cNvPicPr>
+                  </pic:nvPicPr>
+                  <pic:blipFill>
+                    <a:blip r:embed="rId14" cstate="print"/>
+                    <a:srcRect/>
+                    <a:stretch>
+                      <a:fillRect/>
+                    </a:stretch>
+                  </pic:blipFill>
+                  <pic:spPr bwMode="auto">
+                    <a:xfrm>
+                      <a:off x="0" y="0"/>
+                      <a:ext cx="2087588" cy="611474"/>
+                    </a:xfrm>
+                    <a:prstGeom prst="rect">
+                      <a:avLst/>
+                    </a:prstGeom>
+                    <a:noFill/>
+                    <a:ln w="9525">
+                      <a:noFill/>
+                      <a:miter lim="800000"/>
+                      <a:headEnd/>
+                      <a:tailEnd/>
+                    </a:ln>
+                  </pic:spPr>
+                </pic:pic>
+              </a:graphicData>
+            </a:graphic>
+          </wp:inline>
+        </w:drawing>
+      </w:r>
+    </w:p>
+    <w:p>
+      <w:pPr>
+        <w:pStyle w:val="ListParagraph"/>
+        <w:numPr>
+          <w:ilvl w:val="0"/>
+          <w:numId w:val="2"/>
+        </w:numPr>
+        <w:shd w:val="clear" w:color="auto" w:fill="FFFFFF"/>
+        <w:spacing w:after="240" w:line="240" w:lineRule="auto"/>
+        <w:textAlignment w:val="baseline"/>
+        <w:rPr>
+          <w:rFonts w:ascii="Browallia New" w:eastAsia="Times New Roman" w:hAnsi="Browallia New" w:cs="Browallia New"/>
+          <w:b/>
+          <w:bCs/>
+          <w:color w:val="2F2A28"/>
+          <w:sz w:val="28"/>
+        </w:rPr>
+      </w:pPr>
+      <w:r>
+        <w:rPr>
+          <w:rFonts w:ascii="Browallia New" w:eastAsia="Times New Roman" w:hAnsi="Browallia New" w:cs="Browallia New"/>
+          <w:b/>
+          <w:bCs/>
+          <w:color w:val="2F2A28"/>
+          <w:sz w:val="28"/>
+        </w:rPr>
+        <w:t>High</w:t>
+      </w:r>
+      <w:r>
+        <w:rPr>
+          <w:rFonts w:ascii="Browallia New" w:eastAsia="Times New Roman" w:hAnsi="Browallia New" w:cs="Browallia New"/>
+          <w:b/>
+          <w:bCs/>
+          <w:color w:val="2F2A28"/>
+          <w:sz w:val="28"/>
+        </w:rPr>
+        <w:t>er</w:t>
+      </w:r>
+      <w:r>
+        <w:rPr>
+          <w:rFonts w:ascii="Browallia New" w:eastAsia="Times New Roman" w:hAnsi="Browallia New" w:cs="Browallia New"/>
+          <w:b/>
+          <w:bCs/>
+          <w:color w:val="2F2A28"/>
+          <w:sz w:val="28"/>
+        </w:rPr>
+        <w:t>-Order Function</w:t>
+      </w:r>
+    </w:p>
+    <w:p>
+      <w:pPr>
+        <w:pStyle w:val="ListParagraph"/>
+        <w:shd w:val="clear" w:color="auto" w:fill="FFFFFF"/>
+        <w:spacing w:after="240" w:line="240" w:lineRule="auto"/>
+        <w:ind w:firstLine="720"/>
+        <w:textAlignment w:val="baseline"/>
+        <w:rPr>
+          <w:rFonts w:ascii="Browallia New" w:eastAsia="Times New Roman" w:hAnsi="Browallia New" w:cs="Browallia New"/>
+          <w:color w:val="2F2A28"/>
+          <w:sz w:val="28"/>
+        </w:rPr>
+      </w:pPr>
+      <w:r>
+        <w:rPr>
+          <w:rFonts w:ascii="Browallia New" w:eastAsia="Times New Roman" w:hAnsi="Browallia New" w:cs="Browallia New"/>
+          <w:color w:val="2F2A28"/>
+          <w:sz w:val="28"/>
+          <w:cs/>
+        </w:rPr>
+        <w:t xml:space="preserve">ฟังก์ชั่นที่ </w:t>
+      </w:r>
+      <w:r>
+        <w:rPr>
+          <w:rFonts w:ascii="Browallia New" w:eastAsia="Times New Roman" w:hAnsi="Browallia New" w:cs="Browallia New"/>
+          <w:color w:val="2F2A28"/>
+          <w:sz w:val="28"/>
+        </w:rPr>
+        <w:t>Return</w:t>
+      </w:r>
+      <w:r>
+        <w:rPr>
+          <w:rFonts w:ascii="Browallia New" w:eastAsia="Times New Roman" w:hAnsi="Browallia New" w:cs="Browallia New"/>
+          <w:color w:val="2F2A28"/>
+          <w:sz w:val="28"/>
+        </w:rPr>
+        <w:t xml:space="preserve"> </w:t>
+      </w:r>
+      <w:r>
+        <w:rPr>
+          <w:rFonts w:ascii="Browallia New" w:eastAsia="Times New Roman" w:hAnsi="Browallia New" w:cs="Browallia New"/>
+          <w:color w:val="2F2A28"/>
+          <w:sz w:val="28"/>
+          <w:cs/>
+        </w:rPr>
+        <w:t>ค่าคำตอบกลับมาเป็นฟังก์ชั</w:t>
+      </w:r>
+      <w:r>
+        <w:rPr>
+          <w:rFonts w:ascii="Browallia New" w:eastAsia="Times New Roman" w:hAnsi="Browallia New" w:cs="Browallia New"/>
+          <w:color w:val="2F2A28"/>
+          <w:sz w:val="28"/>
+          <w:cs/>
+        </w:rPr>
+        <w:t>น</w:t>
+      </w:r>
+      <w:r>
+        <w:rPr>
+          <w:rFonts w:ascii="Browallia New" w:eastAsia="Times New Roman" w:hAnsi="Browallia New" w:cs="Browallia New"/>
+          <w:color w:val="2F2A28"/>
+          <w:sz w:val="28"/>
+          <w:cs/>
+        </w:rPr>
+        <w:t xml:space="preserve">ได้ </w:t>
+      </w:r>
+      <w:r>
+        <w:rPr>
+          <w:rFonts w:ascii="Browallia New" w:eastAsia="Times New Roman" w:hAnsi="Browallia New" w:cs="Browallia New" w:hint="cs"/>
+          <w:color w:val="2F2A28"/>
+          <w:sz w:val="28"/>
+          <w:cs/>
+        </w:rPr>
+        <w:t xml:space="preserve">(ยกตัวอย่างเช่น ภาษา </w:t>
+      </w:r>
+      <w:proofErr w:type="spellStart"/>
+      <w:r>
+        <w:rPr>
+          <w:rFonts w:ascii="Browallia New" w:eastAsia="Times New Roman" w:hAnsi="Browallia New" w:cs="Browallia New"/>
+          <w:color w:val="2F2A28"/>
+          <w:sz w:val="28"/>
+        </w:rPr>
+        <w:t>Javascript</w:t>
+      </w:r>
+      <w:proofErr w:type="spellEnd"/>
+      <w:r>
+        <w:rPr>
+          <w:rFonts w:ascii="Browallia New" w:eastAsia="Times New Roman" w:hAnsi="Browallia New" w:cs="Browallia New"/>
+          <w:color w:val="2F2A28"/>
+          <w:sz w:val="28"/>
+        </w:rPr>
+        <w:t xml:space="preserve"> </w:t>
+      </w:r>
+      <w:r>
+        <w:rPr>
+          <w:rFonts w:ascii="Browallia New" w:eastAsia="Times New Roman" w:hAnsi="Browallia New" w:cs="Browallia New" w:hint="cs"/>
+          <w:color w:val="2F2A28"/>
+          <w:sz w:val="28"/>
+          <w:cs/>
+        </w:rPr>
+        <w:t>เป็นต้น</w:t>
+      </w:r>
+      <w:r>
+        <w:rPr>
+          <w:rFonts w:ascii="Browallia New" w:eastAsia="Times New Roman" w:hAnsi="Browallia New" w:cs="Browallia New"/>
+          <w:color w:val="2F2A28"/>
+          <w:sz w:val="28"/>
+        </w:rPr>
+        <w:t>)</w:t>
+      </w:r>
+      <w:r>
+        <w:rPr>
+          <w:rFonts w:ascii="Browallia New" w:eastAsia="Times New Roman" w:hAnsi="Browallia New" w:cs="Browallia New"/>
+          <w:color w:val="2F2A28"/>
+          <w:sz w:val="28"/>
+        </w:rPr>
+        <w:t xml:space="preserve"> </w:t>
+      </w:r>
+      <w:r>
+        <w:rPr>
+          <w:rFonts w:ascii="Browallia New" w:eastAsia="Times New Roman" w:hAnsi="Browallia New" w:cs="Browallia New" w:hint="cs"/>
+          <w:noProof/>
+          <w:color w:val="2F2A28"/>
+          <w:sz w:val="28"/>
+        </w:rPr>
+        <w:drawing>
+          <wp:inline distT="0" distB="0" distL="0" distR="0">
+            <wp:extent cx="1736598" cy="828422"/>
+            <wp:effectExtent l="19050" t="0" r="0" b="0"/>
+            <wp:docPr id="27" name="Picture 27"/>
+            <wp:cNvGraphicFramePr>
+              <a:graphicFrameLocks xmlns:a="http://schemas.openxmlformats.org/drawingml/2006/main" noChangeAspect="1"/>
+            </wp:cNvGraphicFramePr>
+            <a:graphic xmlns:a="http://schemas.openxmlformats.org/drawingml/2006/main">
+              <a:graphicData uri="http://schemas.openxmlformats.org/drawingml/2006/picture">
+                <pic:pic xmlns:pic="http://schemas.openxmlformats.org/drawingml/2006/picture">
+                  <pic:nvPicPr>
+                    <pic:cNvPr id="0" name="Picture 27"/>
+                    <pic:cNvPicPr>
+                      <a:picLocks noChangeAspect="1" noChangeArrowheads="1"/>
+                    </pic:cNvPicPr>
+                  </pic:nvPicPr>
+                  <pic:blipFill>
+                    <a:blip r:embed="rId15" cstate="print"/>
+                    <a:srcRect/>
+                    <a:stretch>
+                      <a:fillRect/>
+                    </a:stretch>
+                  </pic:blipFill>
+                  <pic:spPr bwMode="auto">
+                    <a:xfrm>
+                      <a:off x="0" y="0"/>
+                      <a:ext cx="1736482" cy="828367"/>
+                    </a:xfrm>
+                    <a:prstGeom prst="rect">
+                      <a:avLst/>
+                    </a:prstGeom>
+                    <a:noFill/>
+                    <a:ln w="9525">
+                      <a:noFill/>
+                      <a:miter lim="800000"/>
+                      <a:headEnd/>
+                      <a:tailEnd/>
+                    </a:ln>
+                  </pic:spPr>
+                </pic:pic>
+              </a:graphicData>
+            </a:graphic>
+          </wp:inline>
+        </w:drawing>
+      </w:r>
+    </w:p>
+    <w:p>
+      <w:pPr>
+        <w:pStyle w:val="ListParagraph"/>
+        <w:shd w:val="clear" w:color="auto" w:fill="FFFFFF"/>
+        <w:spacing w:after="240" w:line="240" w:lineRule="auto"/>
+        <w:ind w:firstLine="720"/>
+        <w:textAlignment w:val="baseline"/>
+        <w:rPr>
+          <w:rFonts w:ascii="Browallia New" w:eastAsia="Times New Roman" w:hAnsi="Browallia New" w:cs="Browallia New"/>
+          <w:color w:val="2F2A28"/>
+          <w:sz w:val="28"/>
+        </w:rPr>
+      </w:pPr>
+      <w:r>
+        <w:rPr>
+          <w:rFonts w:ascii="Browallia New" w:eastAsia="Times New Roman" w:hAnsi="Browallia New" w:cs="Browallia New" w:hint="cs"/>
+          <w:color w:val="2F2A28"/>
+          <w:sz w:val="28"/>
+          <w:cs/>
+        </w:rPr>
+        <w:t>เวลา</w:t>
+      </w:r>
+      <w:r>
+        <w:rPr>
+          <w:rFonts w:ascii="Browallia New" w:eastAsia="Times New Roman" w:hAnsi="Browallia New" w:cs="Browallia New" w:hint="cs"/>
+          <w:color w:val="2F2A28"/>
+          <w:sz w:val="28"/>
+          <w:cs/>
+        </w:rPr>
+        <w:t>เรียกใช้งาน</w:t>
+      </w:r>
+    </w:p>
+    <w:p>
+      <w:pPr>
+        <w:pStyle w:val="ListParagraph"/>
+        <w:shd w:val="clear" w:color="auto" w:fill="FFFFFF"/>
+        <w:spacing w:after="240" w:line="240" w:lineRule="auto"/>
+        <w:ind w:hanging="11"/>
+        <w:textAlignment w:val="baseline"/>
+        <w:rPr>
+          <w:rFonts w:ascii="Browallia New" w:eastAsia="Times New Roman" w:hAnsi="Browallia New" w:cs="Browallia New"/>
+          <w:color w:val="2F2A28"/>
+          <w:sz w:val="28"/>
+        </w:rPr>
+      </w:pPr>
+      <w:r>
+        <w:rPr>
+          <w:rFonts w:ascii="Browallia New" w:eastAsia="Times New Roman" w:hAnsi="Browallia New" w:cs="Browallia New" w:hint="cs"/>
+          <w:noProof/>
+          <w:color w:val="2F2A28"/>
+          <w:sz w:val="28"/>
+        </w:rPr>
+        <w:drawing>
+          <wp:inline distT="0" distB="0" distL="0" distR="0">
+            <wp:extent cx="1436675" cy="403884"/>
+            <wp:effectExtent l="19050" t="0" r="0" b="0"/>
+            <wp:docPr id="30" name="Picture 30"/>
+            <wp:cNvGraphicFramePr>
+              <a:graphicFrameLocks xmlns:a="http://schemas.openxmlformats.org/drawingml/2006/main" noChangeAspect="1"/>
+            </wp:cNvGraphicFramePr>
+            <a:graphic xmlns:a="http://schemas.openxmlformats.org/drawingml/2006/main">
+              <a:graphicData uri="http://schemas.openxmlformats.org/drawingml/2006/picture">
+                <pic:pic xmlns:pic="http://schemas.openxmlformats.org/drawingml/2006/picture">
+                  <pic:nvPicPr>
+                    <pic:cNvPr id="0" name="Picture 30"/>
+                    <pic:cNvPicPr>
+                      <a:picLocks noChangeAspect="1" noChangeArrowheads="1"/>
+                    </pic:cNvPicPr>
+                  </pic:nvPicPr>
+                  <pic:blipFill>
+                    <a:blip r:embed="rId16" cstate="print"/>
+                    <a:srcRect/>
+                    <a:stretch>
+                      <a:fillRect/>
+                    </a:stretch>
+                  </pic:blipFill>
+                  <pic:spPr bwMode="auto">
+                    <a:xfrm>
+                      <a:off x="0" y="0"/>
+                      <a:ext cx="1445883" cy="406473"/>
+                    </a:xfrm>
+                    <a:prstGeom prst="rect">
+                      <a:avLst/>
+                    </a:prstGeom>
+                    <a:noFill/>
+                    <a:ln w="9525">
+                      <a:noFill/>
+                      <a:miter lim="800000"/>
+                      <a:headEnd/>
+                      <a:tailEnd/>
+                    </a:ln>
+                  </pic:spPr>
+                </pic:pic>
+              </a:graphicData>
+            </a:graphic>
+          </wp:inline>
+        </w:drawing>
+      </w:r>
+    </w:p>
+    <w:p>
+      <w:pPr>
+        <w:pStyle w:val="ListParagraph"/>
+        <w:numPr>
+          <w:ilvl w:val="0"/>
+          <w:numId w:val="2"/>
+        </w:numPr>
+        <w:shd w:val="clear" w:color="auto" w:fill="FFFFFF"/>
+        <w:spacing w:after="240" w:line="240" w:lineRule="auto"/>
+        <w:textAlignment w:val="baseline"/>
+        <w:rPr>
+          <w:rFonts w:ascii="Browallia New" w:eastAsia="Times New Roman" w:hAnsi="Browallia New" w:cs="Browallia New"/>
+          <w:b/>
+          <w:bCs/>
+          <w:color w:val="2F2A28"/>
+          <w:sz w:val="28"/>
+        </w:rPr>
+      </w:pPr>
+      <w:r>
+        <w:rPr>
+          <w:rFonts w:ascii="Browallia New" w:eastAsia="Times New Roman" w:hAnsi="Browallia New" w:cs="Browallia New"/>
+          <w:b/>
+          <w:bCs/>
+          <w:color w:val="2F2A28"/>
+          <w:sz w:val="28"/>
+        </w:rPr>
+        <w:t>Closures</w:t>
+      </w:r>
+    </w:p>
+    <w:p>
+      <w:pPr>
+        <w:pStyle w:val="ListParagraph"/>
+        <w:shd w:val="clear" w:color="auto" w:fill="FFFFFF"/>
+        <w:spacing w:after="240" w:line="240" w:lineRule="auto"/>
+        <w:ind w:firstLine="720"/>
+        <w:textAlignment w:val="baseline"/>
+        <w:rPr>
+          <w:rFonts w:ascii="Browallia New" w:eastAsia="Times New Roman" w:hAnsi="Browallia New" w:cs="Browallia New"/>
+          <w:color w:val="2F2A28"/>
+          <w:sz w:val="28"/>
+        </w:rPr>
+      </w:pPr>
+      <w:r>
+        <w:rPr>
+          <w:rFonts w:ascii="Browallia New" w:eastAsia="Times New Roman" w:hAnsi="Browallia New" w:cs="Browallia New" w:hint="cs"/>
+          <w:color w:val="2F2A28"/>
+          <w:sz w:val="28"/>
+          <w:cs/>
+        </w:rPr>
+        <w:t xml:space="preserve">อ้างอิงจาก </w:t>
+      </w:r>
+      <w:r>
+        <w:rPr>
+          <w:rFonts w:ascii="Browallia New" w:eastAsia="Times New Roman" w:hAnsi="Browallia New" w:cs="Browallia New"/>
+          <w:color w:val="2F2A28"/>
+          <w:sz w:val="28"/>
+        </w:rPr>
+        <w:t xml:space="preserve">High-Order Function </w:t>
+      </w:r>
+      <w:r>
+        <w:rPr>
+          <w:rFonts w:ascii="Browallia New" w:eastAsia="Times New Roman" w:hAnsi="Browallia New" w:cs="Browallia New" w:hint="cs"/>
+          <w:color w:val="2F2A28"/>
+          <w:sz w:val="28"/>
+          <w:cs/>
+        </w:rPr>
+        <w:t xml:space="preserve">ตัว </w:t>
+      </w:r>
+      <w:r>
+        <w:rPr>
+          <w:rFonts w:ascii="Browallia New" w:eastAsia="Times New Roman" w:hAnsi="Browallia New" w:cs="Browallia New"/>
+          <w:color w:val="2F2A28"/>
+          <w:sz w:val="28"/>
+        </w:rPr>
+        <w:t xml:space="preserve">Closure </w:t>
+      </w:r>
+      <w:r>
+        <w:rPr>
+          <w:rFonts w:ascii="Browallia New" w:eastAsia="Times New Roman" w:hAnsi="Browallia New" w:cs="Browallia New" w:hint="cs"/>
+          <w:color w:val="2F2A28"/>
+          <w:sz w:val="28"/>
+          <w:cs/>
+        </w:rPr>
+        <w:t>คือ ตัว</w:t>
+      </w:r>
+      <w:r>
+        <w:rPr>
+          <w:rFonts w:ascii="Browallia New" w:eastAsia="Times New Roman" w:hAnsi="Browallia New" w:cs="Browallia New"/>
+          <w:color w:val="2F2A28"/>
+          <w:sz w:val="28"/>
+          <w:cs/>
+        </w:rPr>
+        <w:t>ฟังก์ชั</w:t>
+      </w:r>
+      <w:r>
+        <w:rPr>
+          <w:rFonts w:ascii="Browallia New" w:eastAsia="Times New Roman" w:hAnsi="Browallia New" w:cs="Browallia New"/>
+          <w:color w:val="2F2A28"/>
+          <w:sz w:val="28"/>
+          <w:cs/>
+        </w:rPr>
+        <w:t>นตัวในสามารถเรียกตัวแปรข้างนอก</w:t>
+      </w:r>
+      <w:r>
+        <w:rPr>
+          <w:rFonts w:ascii="Browallia New" w:eastAsia="Times New Roman" w:hAnsi="Browallia New" w:cs="Browallia New"/>
+          <w:color w:val="2F2A28"/>
+          <w:sz w:val="28"/>
+        </w:rPr>
+        <w:t xml:space="preserve"> </w:t>
+      </w:r>
+      <w:r>
+        <w:rPr>
+          <w:rFonts w:ascii="Browallia New" w:eastAsia="Times New Roman" w:hAnsi="Browallia New" w:cs="Browallia New" w:hint="cs"/>
+          <w:color w:val="2F2A28"/>
+          <w:sz w:val="28"/>
+          <w:cs/>
+        </w:rPr>
+        <w:t>นำ</w:t>
+      </w:r>
+      <w:r>
+        <w:rPr>
+          <w:rFonts w:ascii="Browallia New" w:eastAsia="Times New Roman" w:hAnsi="Browallia New" w:cs="Browallia New"/>
+          <w:color w:val="2F2A28"/>
+          <w:sz w:val="28"/>
+          <w:cs/>
+        </w:rPr>
+        <w:t>มาใช้ได้ทั้งหมด</w:t>
+      </w:r>
+      <w:r>
+        <w:rPr>
+          <w:rFonts w:ascii="Browallia New" w:eastAsia="Times New Roman" w:hAnsi="Browallia New" w:cs="Browallia New"/>
+          <w:color w:val="2F2A28"/>
+          <w:sz w:val="28"/>
+          <w:cs/>
+        </w:rPr>
+        <w:t xml:space="preserve"> แต่ด้านนอกใช้</w:t>
+      </w:r>
+      <w:r>
+        <w:rPr>
+          <w:rFonts w:ascii="Browallia New" w:eastAsia="Times New Roman" w:hAnsi="Browallia New" w:cs="Browallia New" w:hint="cs"/>
+          <w:color w:val="2F2A28"/>
+          <w:sz w:val="28"/>
+          <w:cs/>
+        </w:rPr>
+        <w:t>ตัวแปรของ</w:t>
+      </w:r>
+      <w:r>
+        <w:rPr>
+          <w:rFonts w:ascii="Browallia New" w:eastAsia="Times New Roman" w:hAnsi="Browallia New" w:cs="Browallia New"/>
+          <w:color w:val="2F2A28"/>
+          <w:sz w:val="28"/>
+          <w:cs/>
+        </w:rPr>
+        <w:t>ข้างในไม่ได้</w:t>
+      </w:r>
+    </w:p>
+    <w:p>
+      <w:pPr>
+        <w:pStyle w:val="ListParagraph"/>
+        <w:numPr>
+          <w:ilvl w:val="0"/>
+          <w:numId w:val="2"/>
+        </w:numPr>
+        <w:shd w:val="clear" w:color="auto" w:fill="FFFFFF"/>
+        <w:spacing w:after="240" w:line="240" w:lineRule="auto"/>
+        <w:textAlignment w:val="baseline"/>
+        <w:rPr>
+          <w:rFonts w:ascii="Browallia New" w:eastAsia="Times New Roman" w:hAnsi="Browallia New" w:cs="Browallia New"/>
+          <w:b/>
+          <w:bCs/>
+          <w:color w:val="2F2A28"/>
+          <w:sz w:val="28"/>
+        </w:rPr>
+      </w:pPr>
+      <w:r>
+        <w:rPr>
+          <w:rFonts w:ascii="Browallia New" w:eastAsia="Times New Roman" w:hAnsi="Browallia New" w:cs="Browallia New"/>
+          <w:b/>
+          <w:bCs/>
+          <w:color w:val="2F2A28"/>
+          <w:sz w:val="28"/>
+        </w:rPr>
+        <w:t>Immutable State</w:t>
+      </w:r>
+    </w:p>
+    <w:p>
+      <w:pPr>
+        <w:pStyle w:val="ListParagraph"/>
+        <w:shd w:val="clear" w:color="auto" w:fill="FFFFFF"/>
+        <w:spacing w:after="0" w:line="240" w:lineRule="auto"/>
+        <w:ind w:firstLine="720"/>
+        <w:textAlignment w:val="baseline"/>
+        <w:rPr>
+          <w:rFonts w:ascii="Browallia New" w:eastAsia="Times New Roman" w:hAnsi="Browallia New" w:cs="Browallia New"/>
+          <w:color w:val="2F2A28"/>
+          <w:sz w:val="28"/>
+          <w:cs/>
+        </w:rPr>
+      </w:pPr>
+      <w:r>
+        <w:rPr>
+          <w:rFonts w:ascii="Browallia New" w:eastAsia="Times New Roman" w:hAnsi="Browallia New" w:cs="Browallia New" w:hint="cs"/>
+          <w:color w:val="2F2A28"/>
+          <w:sz w:val="28"/>
+          <w:cs/>
+        </w:rPr>
+        <w:t>เก็บ</w:t>
+      </w:r>
+      <w:r>
+        <w:rPr>
+          <w:rFonts w:ascii="Browallia New" w:eastAsia="Times New Roman" w:hAnsi="Browallia New" w:cs="Browallia New"/>
+          <w:color w:val="2F2A28"/>
+          <w:sz w:val="28"/>
+          <w:cs/>
+        </w:rPr>
+        <w:t xml:space="preserve">รักษา </w:t>
+      </w:r>
+      <w:r>
+        <w:rPr>
+          <w:rFonts w:ascii="Browallia New" w:eastAsia="Times New Roman" w:hAnsi="Browallia New" w:cs="Browallia New"/>
+          <w:color w:val="2F2A28"/>
+          <w:sz w:val="28"/>
+        </w:rPr>
+        <w:t>S</w:t>
+      </w:r>
+      <w:r>
+        <w:rPr>
+          <w:rFonts w:ascii="Browallia New" w:eastAsia="Times New Roman" w:hAnsi="Browallia New" w:cs="Browallia New"/>
+          <w:color w:val="2F2A28"/>
+          <w:sz w:val="28"/>
+        </w:rPr>
+        <w:t xml:space="preserve">tate </w:t>
+      </w:r>
+      <w:r>
+        <w:rPr>
+          <w:rFonts w:ascii="Browallia New" w:eastAsia="Times New Roman" w:hAnsi="Browallia New" w:cs="Browallia New"/>
+          <w:color w:val="2F2A28"/>
+          <w:sz w:val="28"/>
+          <w:cs/>
+        </w:rPr>
+        <w:t>เอาไว้</w:t>
+      </w:r>
+      <w:r>
+        <w:rPr>
+          <w:rFonts w:ascii="Browallia New" w:eastAsia="Times New Roman" w:hAnsi="Browallia New" w:cs="Browallia New" w:hint="cs"/>
+          <w:color w:val="2F2A28"/>
+          <w:sz w:val="28"/>
+          <w:cs/>
+        </w:rPr>
+        <w:t xml:space="preserve"> </w:t>
+      </w:r>
+      <w:r>
+        <w:rPr>
+          <w:rFonts w:ascii="Browallia New" w:eastAsia="Times New Roman" w:hAnsi="Browallia New" w:cs="Browallia New"/>
+          <w:color w:val="2F2A28"/>
+          <w:sz w:val="28"/>
+          <w:cs/>
+        </w:rPr>
+        <w:t>แม้</w:t>
+      </w:r>
+      <w:r>
+        <w:rPr>
+          <w:rFonts w:ascii="Browallia New" w:eastAsia="Times New Roman" w:hAnsi="Browallia New" w:cs="Browallia New" w:hint="cs"/>
+          <w:color w:val="2F2A28"/>
+          <w:sz w:val="28"/>
+          <w:cs/>
+        </w:rPr>
+        <w:t>ว่า</w:t>
+      </w:r>
+      <w:r>
+        <w:rPr>
+          <w:rFonts w:ascii="Browallia New" w:eastAsia="Times New Roman" w:hAnsi="Browallia New" w:cs="Browallia New"/>
+          <w:color w:val="2F2A28"/>
+          <w:sz w:val="28"/>
+          <w:cs/>
+        </w:rPr>
+        <w:t>จะมีการ</w:t>
+      </w:r>
+      <w:r>
+        <w:rPr>
+          <w:rFonts w:ascii="Browallia New" w:eastAsia="Times New Roman" w:hAnsi="Browallia New" w:cs="Browallia New" w:hint="cs"/>
+          <w:color w:val="2F2A28"/>
+          <w:sz w:val="28"/>
+          <w:cs/>
+        </w:rPr>
+        <w:t>ระบุ</w:t>
+      </w:r>
+      <w:r>
+        <w:rPr>
+          <w:rFonts w:ascii="Browallia New" w:eastAsia="Times New Roman" w:hAnsi="Browallia New" w:cs="Browallia New"/>
+          <w:color w:val="2F2A28"/>
+          <w:sz w:val="28"/>
+          <w:cs/>
+        </w:rPr>
+        <w:t>ค่าตัวใหม่ลงไปก็ตาม</w:t>
+      </w:r>
+      <w:r>
+        <w:rPr>
+          <w:rFonts w:ascii="Browallia New" w:eastAsia="Times New Roman" w:hAnsi="Browallia New" w:cs="Browallia New"/>
+          <w:color w:val="2F2A28"/>
+          <w:sz w:val="28"/>
+        </w:rPr>
+        <w:t xml:space="preserve"> </w:t>
+      </w:r>
+      <w:r>
+        <w:rPr>
+          <w:rFonts w:ascii="Browallia New" w:eastAsia="Times New Roman" w:hAnsi="Browallia New" w:cs="Browallia New" w:hint="cs"/>
+          <w:color w:val="2F2A28"/>
+          <w:sz w:val="28"/>
+          <w:cs/>
+        </w:rPr>
+        <w:t>จะได้ค่าเท่าเดิม</w:t>
+      </w:r>
+    </w:p>
+    <w:p>
+      <w:pPr>
+        <w:shd w:val="clear" w:color="auto" w:fill="FFFFFF"/>
+        <w:spacing w:after="0" w:line="240" w:lineRule="auto"/>
+        <w:ind w:left="709"/>
+        <w:textAlignment w:val="baseline"/>
+        <w:rPr>
+          <w:rFonts w:ascii="Browallia New" w:hAnsi="Browallia New" w:cs="Browallia New"/>
+          <w:b/>
+          <w:bCs/>
+          <w:sz w:val="28"/>
+        </w:rPr>
+      </w:pPr>
+      <w:r>
+        <w:rPr>
+          <w:noProof/>
+        </w:rPr>
+        <w:drawing>
+          <wp:inline distT="0" distB="0" distL="0" distR="0">
+            <wp:extent cx="1122121" cy="666314"/>
+            <wp:effectExtent l="19050" t="0" r="1829" b="0"/>
+            <wp:docPr id="33" name="Picture 33"/>
+            <wp:cNvGraphicFramePr>
+              <a:graphicFrameLocks xmlns:a="http://schemas.openxmlformats.org/drawingml/2006/main" noChangeAspect="1"/>
+            </wp:cNvGraphicFramePr>
+            <a:graphic xmlns:a="http://schemas.openxmlformats.org/drawingml/2006/main">
+              <a:graphicData uri="http://schemas.openxmlformats.org/drawingml/2006/picture">
+                <pic:pic xmlns:pic="http://schemas.openxmlformats.org/drawingml/2006/picture">
+                  <pic:nvPicPr>
+                    <pic:cNvPr id="0" name="Picture 33"/>
+                    <pic:cNvPicPr>
+                      <a:picLocks noChangeAspect="1" noChangeArrowheads="1"/>
+                    </pic:cNvPicPr>
+                  </pic:nvPicPr>
+                  <pic:blipFill>
+                    <a:blip r:embed="rId17" cstate="print"/>
+                    <a:srcRect/>
+                    <a:stretch>
+                      <a:fillRect/>
+                    </a:stretch>
+                  </pic:blipFill>
+                  <pic:spPr bwMode="auto">
+                    <a:xfrm>
+                      <a:off x="0" y="0"/>
+                      <a:ext cx="1122003" cy="666244"/>
+                    </a:xfrm>
+                    <a:prstGeom prst="rect">
+                      <a:avLst/>
+                    </a:prstGeom>
+                    <a:noFill/>
+                    <a:ln w="9525">
+                      <a:noFill/>
+                      <a:miter lim="800000"/>
+                      <a:headEnd/>
+                      <a:tailEnd/>
+                    </a:ln>
+                  </pic:spPr>
+                </pic:pic>
+              </a:graphicData>
+            </a:graphic>
+          </wp:inline>
+        </w:drawing>
+      </w:r>
+    </w:p>
+    <w:p>
+      <w:pPr>
+        <w:shd w:val="clear" w:color="auto" w:fill="FFFFFF"/>
+        <w:spacing w:after="0" w:line="240" w:lineRule="auto"/>
+        <w:ind w:left="709"/>
+        <w:textAlignment w:val="baseline"/>
+        <w:rPr>
+          <w:rFonts w:ascii="Browallia New" w:hAnsi="Browallia New" w:cs="Browallia New"/>
+          <w:b/>
+          <w:bCs/>
+          <w:sz w:val="28"/>
+        </w:rPr>
+      </w:pPr>
+    </w:p>
+    <w:p>
+      <w:pPr>
+        <w:shd w:val="clear" w:color="auto" w:fill="FFFFFF"/>
+        <w:spacing w:after="0" w:line="240" w:lineRule="auto"/>
+        <w:ind w:left="709"/>
+        <w:textAlignment w:val="baseline"/>
+        <w:rPr>
+          <w:rFonts w:ascii="Browallia New" w:hAnsi="Browallia New" w:cs="Browallia New"/>
+          <w:b/>
+          <w:bCs/>
+          <w:sz w:val="28"/>
+        </w:rPr>
+      </w:pPr>
+    </w:p>
+    <w:p>
+      <w:pPr>
+        <w:shd w:val="clear" w:color="auto" w:fill="FFFFFF"/>
+        <w:spacing w:after="0" w:line="240" w:lineRule="auto"/>
+        <w:ind w:left="709"/>
+        <w:textAlignment w:val="baseline"/>
+        <w:rPr>
+          <w:rFonts w:ascii="Browallia New" w:hAnsi="Browallia New" w:cs="Browallia New"/>
+          <w:b/>
+          <w:bCs/>
+          <w:sz w:val="28"/>
+        </w:rPr>
+      </w:pPr>
+    </w:p>
+    <w:p>
+      <w:pPr>
+        <w:shd w:val="clear" w:color="auto" w:fill="FFFFFF"/>
+        <w:spacing w:after="0" w:line="240" w:lineRule="auto"/>
+        <w:ind w:left="709"/>
+        <w:textAlignment w:val="baseline"/>
+        <w:rPr>
+          <w:rFonts w:ascii="Browallia New" w:hAnsi="Browallia New" w:cs="Browallia New"/>
+          <w:b/>
+          <w:bCs/>
+          <w:sz w:val="28"/>
+        </w:rPr>
+      </w:pPr>
+    </w:p>
+    <w:p>
+      <w:pPr>
+        <w:shd w:val="clear" w:color="auto" w:fill="FFFFFF"/>
+        <w:spacing w:after="0" w:line="240" w:lineRule="auto"/>
+        <w:ind w:left="709"/>
+        <w:textAlignment w:val="baseline"/>
+        <w:rPr>
+          <w:rFonts w:ascii="Browallia New" w:hAnsi="Browallia New" w:cs="Browallia New"/>
+          <w:b/>
+          <w:bCs/>
+          <w:sz w:val="28"/>
+        </w:rPr>
+      </w:pPr>
+    </w:p>
+    <w:p>
+      <w:pPr>
+        <w:shd w:val="clear" w:color="auto" w:fill="FFFFFF"/>
+        <w:spacing w:after="0" w:line="240" w:lineRule="auto"/>
+        <w:ind w:left="709"/>
+        <w:textAlignment w:val="baseline"/>
+        <w:rPr>
+          <w:rFonts w:ascii="Browallia New" w:hAnsi="Browallia New" w:cs="Browallia New"/>
+          <w:b/>
+          <w:bCs/>
+          <w:sz w:val="28"/>
+        </w:rPr>
+      </w:pPr>
+    </w:p>
+    <w:p>
+      <w:pPr>
+        <w:shd w:val="clear" w:color="auto" w:fill="FFFFFF"/>
+        <w:spacing w:after="0" w:line="240" w:lineRule="auto"/>
+        <w:ind w:left="709"/>
+        <w:textAlignment w:val="baseline"/>
+        <w:rPr>
+          <w:rFonts w:ascii="Browallia New" w:hAnsi="Browallia New" w:cs="Browallia New"/>
+          <w:b/>
+          <w:bCs/>
+          <w:sz w:val="28"/>
+        </w:rPr>
+      </w:pPr>
+    </w:p>
+    <w:p>
+      <w:pPr>
+        <w:shd w:val="clear" w:color="auto" w:fill="FFFFFF"/>
+        <w:spacing w:after="0" w:line="240" w:lineRule="auto"/>
+        <w:ind w:left="709"/>
+        <w:textAlignment w:val="baseline"/>
+        <w:rPr>
+          <w:rFonts w:ascii="Browallia New" w:hAnsi="Browallia New" w:cs="Browallia New"/>
+          <w:b/>
+          <w:bCs/>
+          <w:sz w:val="28"/>
+        </w:rPr>
+      </w:pPr>
+    </w:p>
+    <w:p>
+      <w:pPr>
+        <w:shd w:val="clear" w:color="auto" w:fill="FFFFFF"/>
+        <w:spacing w:after="0" w:line="240" w:lineRule="auto"/>
+        <w:ind w:left="709"/>
+        <w:textAlignment w:val="baseline"/>
+        <w:rPr>
+          <w:rFonts w:ascii="Browallia New" w:hAnsi="Browallia New" w:cs="Browallia New"/>
+          <w:b/>
+          <w:bCs/>
+          <w:sz w:val="28"/>
+        </w:rPr>
+      </w:pPr>
+    </w:p>
+    <w:p>
+      <w:pPr>
+        <w:shd w:val="clear" w:color="auto" w:fill="FFFFFF"/>
+        <w:spacing w:after="0" w:line="240" w:lineRule="auto"/>
+        <w:ind w:left="709"/>
+        <w:textAlignment w:val="baseline"/>
+        <w:rPr>
+          <w:rFonts w:ascii="Browallia New" w:hAnsi="Browallia New" w:cs="Browallia New"/>
+          <w:b/>
+          <w:bCs/>
+          <w:sz w:val="28"/>
+        </w:rPr>
+      </w:pPr>
+    </w:p>
+    <w:p>
+      <w:pPr>
+        <w:spacing w:line="240" w:lineRule="auto"/>
+        <w:jc w:val="center"/>
+        <w:rPr>
+          <w:rFonts w:ascii="Browallia New" w:hAnsi="Browallia New" w:cs="Browallia New"/>
+          <w:b/>
+          <w:bCs/>
+          <w:sz w:val="36"/>
+          <w:szCs w:val="36"/>
+        </w:rPr>
+      </w:pPr>
+      <w:r>
+        <w:rPr>
+          <w:rFonts w:ascii="Browallia New" w:hAnsi="Browallia New" w:cs="Browallia New"/>
+          <w:b/>
+          <w:bCs/>
+          <w:sz w:val="36"/>
+          <w:szCs w:val="36"/>
+        </w:rPr>
+        <w:lastRenderedPageBreak/>
+        <w:t>Functional Interfaces</w:t>
+      </w:r>
+    </w:p>
+    <w:p>
+      <w:pPr>
+        <w:spacing w:after="0" w:line="240" w:lineRule="auto"/>
+        <w:rPr>
+          <w:rFonts w:ascii="Browallia New" w:hAnsi="Browallia New" w:cs="Browallia New"/>
           <w:b/>
           <w:bCs/>
           <w:sz w:val="28"/>
@@ -196,7 +2965,7 @@
         <w:pStyle w:val="ListParagraph"/>
         <w:spacing w:after="0" w:line="240" w:lineRule="auto"/>
         <w:rPr>
-          <w:rFonts w:ascii="Browallia New" w:hAnsi="Browallia New" w:cs="Browallia New" w:hint="cs"/>
+          <w:rFonts w:ascii="Browallia New" w:hAnsi="Browallia New" w:cs="Browallia New"/>
           <w:color w:val="FF0000"/>
           <w:sz w:val="28"/>
           <w:cs/>
@@ -341,11 +3110,20 @@
         <w:pStyle w:val="ListParagraph"/>
         <w:spacing w:after="0" w:line="240" w:lineRule="auto"/>
         <w:rPr>
+          <w:rFonts w:ascii="Browallia New" w:hAnsi="Browallia New" w:cs="Browallia New"/>
+          <w:color w:val="FF0000"/>
+          <w:sz w:val="28"/>
+        </w:rPr>
+      </w:pPr>
+      <w:r>
+        <w:rPr>
           <w:rFonts w:ascii="Browallia New" w:hAnsi="Browallia New" w:cs="Browallia New" w:hint="cs"/>
           <w:color w:val="FF0000"/>
           <w:sz w:val="28"/>
-        </w:rPr>
-      </w:pPr>
+          <w:cs/>
+        </w:rPr>
+        <w:t>นับ</w:t>
+      </w:r>
       <w:r>
         <w:rPr>
           <w:rFonts w:ascii="Browallia New" w:hAnsi="Browallia New" w:cs="Browallia New" w:hint="cs"/>
@@ -353,7 +3131,7 @@
           <w:sz w:val="28"/>
           <w:cs/>
         </w:rPr>
-        <w:t>นับ</w:t>
+        <w:t>ตั้งแต่</w:t>
       </w:r>
       <w:r>
         <w:rPr>
@@ -362,7 +3140,7 @@
           <w:sz w:val="28"/>
           <w:cs/>
         </w:rPr>
-        <w:t>ตั้งแต่</w:t>
+        <w:t>นำ</w:t>
       </w:r>
       <w:r>
         <w:rPr>
@@ -371,7 +3149,23 @@
           <w:sz w:val="28"/>
           <w:cs/>
         </w:rPr>
-        <w:t>นำ</w:t>
+        <w:t xml:space="preserve"> </w:t>
+      </w:r>
+      <w:r>
+        <w:rPr>
+          <w:rFonts w:ascii="Browallia New" w:hAnsi="Browallia New" w:cs="Browallia New"/>
+          <w:color w:val="FF0000"/>
+          <w:sz w:val="28"/>
+        </w:rPr>
+        <w:t>Default Methods</w:t>
+      </w:r>
+      <w:r>
+        <w:rPr>
+          <w:rFonts w:ascii="Browallia New" w:hAnsi="Browallia New" w:cs="Browallia New"/>
+          <w:color w:val="FF0000"/>
+          <w:sz w:val="28"/>
+        </w:rPr>
+        <w:t xml:space="preserve"> </w:t>
       </w:r>
       <w:r>
         <w:rPr>
@@ -380,23 +3174,7 @@
           <w:sz w:val="28"/>
           <w:cs/>
         </w:rPr>
-        <w:t xml:space="preserve"> </w:t>
-      </w:r>
-      <w:r>
-        <w:rPr>
-          <w:rFonts w:ascii="Browallia New" w:hAnsi="Browallia New" w:cs="Browallia New"/>
-          <w:color w:val="FF0000"/>
-          <w:sz w:val="28"/>
-        </w:rPr>
-        <w:t>Default Methods</w:t>
-      </w:r>
-      <w:r>
-        <w:rPr>
-          <w:rFonts w:ascii="Browallia New" w:hAnsi="Browallia New" w:cs="Browallia New"/>
-          <w:color w:val="FF0000"/>
-          <w:sz w:val="28"/>
-        </w:rPr>
-        <w:t xml:space="preserve"> </w:t>
+        <w:t xml:space="preserve">มาใช้ </w:t>
       </w:r>
       <w:r>
         <w:rPr>
@@ -405,7 +3183,7 @@
           <w:sz w:val="28"/>
           <w:cs/>
         </w:rPr>
-        <w:t xml:space="preserve">มาใช้ </w:t>
+        <w:t>และมันก็</w:t>
       </w:r>
       <w:r>
         <w:rPr>
@@ -414,7 +3192,15 @@
           <w:sz w:val="28"/>
           <w:cs/>
         </w:rPr>
-        <w:t>และมันก็</w:t>
+        <w:t xml:space="preserve">ไม่ได้เป็น </w:t>
+      </w:r>
+      <w:r>
+        <w:rPr>
+          <w:rFonts w:ascii="Browallia New" w:hAnsi="Browallia New" w:cs="Browallia New"/>
+          <w:color w:val="FF0000"/>
+          <w:sz w:val="28"/>
+        </w:rPr>
+        <w:t xml:space="preserve">Abstract </w:t>
       </w:r>
       <w:r>
         <w:rPr>
@@ -423,23 +3209,6 @@
           <w:sz w:val="28"/>
           <w:cs/>
         </w:rPr>
-        <w:t xml:space="preserve">ไม่ได้เป็น </w:t>
-      </w:r>
-      <w:r>
-        <w:rPr>
-          <w:rFonts w:ascii="Browallia New" w:hAnsi="Browallia New" w:cs="Browallia New"/>
-          <w:color w:val="FF0000"/>
-          <w:sz w:val="28"/>
-        </w:rPr>
-        <w:t xml:space="preserve">Abstract </w:t>
-      </w:r>
-      <w:r>
-        <w:rPr>
-          <w:rFonts w:ascii="Browallia New" w:hAnsi="Browallia New" w:cs="Browallia New" w:hint="cs"/>
-          <w:color w:val="FF0000"/>
-          <w:sz w:val="28"/>
-          <w:cs/>
-        </w:rPr>
         <w:t>ทำให้เราสามารถประกาศใช้เท่าไหร่ก็ได้</w:t>
       </w:r>
     </w:p>
@@ -448,7 +3217,7 @@
         <w:pStyle w:val="ListParagraph"/>
         <w:spacing w:after="0" w:line="240" w:lineRule="auto"/>
         <w:rPr>
-          <w:rFonts w:ascii="Browallia New" w:hAnsi="Browallia New" w:cs="Browallia New" w:hint="cs"/>
+          <w:rFonts w:ascii="Browallia New" w:hAnsi="Browallia New" w:cs="Browallia New"/>
           <w:color w:val="FF0000"/>
           <w:sz w:val="28"/>
           <w:cs/>
@@ -479,7 +3248,7 @@
                     </pic:cNvPicPr>
                   </pic:nvPicPr>
                   <pic:blipFill>
-                    <a:blip r:embed="rId7" cstate="print"/>
+                    <a:blip r:embed="rId18" cstate="print"/>
                     <a:srcRect/>
                     <a:stretch>
                       <a:fillRect/>
@@ -520,32 +3289,153 @@
         </w:numPr>
         <w:spacing w:after="0" w:line="240" w:lineRule="auto"/>
         <w:rPr>
+          <w:rFonts w:ascii="Browallia New" w:hAnsi="Browallia New" w:cs="Browallia New"/>
+          <w:sz w:val="28"/>
+        </w:rPr>
+      </w:pPr>
+      <w:r>
+        <w:rPr>
+          <w:rFonts w:ascii="Browallia New" w:hAnsi="Browallia New" w:cs="Browallia New"/>
+          <w:sz w:val="28"/>
+        </w:rPr>
+        <w:t xml:space="preserve">If an interface declares an abstract method with the signature of one of the methods of </w:t>
+      </w:r>
+      <w:proofErr w:type="spellStart"/>
+      <w:r>
+        <w:rPr>
+          <w:rFonts w:ascii="Browallia New" w:hAnsi="Browallia New" w:cs="Browallia New"/>
+          <w:sz w:val="28"/>
+        </w:rPr>
+        <w:t>java.lang.Object</w:t>
+      </w:r>
+      <w:proofErr w:type="spellEnd"/>
+      <w:r>
+        <w:rPr>
+          <w:rFonts w:ascii="Browallia New" w:hAnsi="Browallia New" w:cs="Browallia New"/>
+          <w:sz w:val="28"/>
+        </w:rPr>
+        <w:t>, it doesn't count toward the functional interface method count.</w:t>
+      </w:r>
+    </w:p>
+    <w:p>
+      <w:pPr>
+        <w:pStyle w:val="ListParagraph"/>
+        <w:spacing w:after="0" w:line="240" w:lineRule="auto"/>
+        <w:rPr>
+          <w:rFonts w:ascii="Browallia New" w:hAnsi="Browallia New" w:cs="Browallia New"/>
+          <w:color w:val="FF0000"/>
+          <w:sz w:val="28"/>
+        </w:rPr>
+      </w:pPr>
+      <w:r>
+        <w:rPr>
           <w:rFonts w:ascii="Browallia New" w:hAnsi="Browallia New" w:cs="Browallia New" w:hint="cs"/>
-          <w:sz w:val="28"/>
-        </w:rPr>
-      </w:pPr>
-      <w:r>
-        <w:rPr>
-          <w:rFonts w:ascii="Browallia New" w:hAnsi="Browallia New" w:cs="Browallia New"/>
-          <w:sz w:val="28"/>
-        </w:rPr>
-        <w:t xml:space="preserve">If an interface declares an abstract method with the signature of one of the methods of </w:t>
-      </w:r>
-      <w:proofErr w:type="spellStart"/>
-      <w:r>
-        <w:rPr>
-          <w:rFonts w:ascii="Browallia New" w:hAnsi="Browallia New" w:cs="Browallia New"/>
-          <w:sz w:val="28"/>
-        </w:rPr>
-        <w:t>java.lang.Object</w:t>
-      </w:r>
-      <w:proofErr w:type="spellEnd"/>
-      <w:r>
-        <w:rPr>
-          <w:rFonts w:ascii="Browallia New" w:hAnsi="Browallia New" w:cs="Browallia New"/>
-          <w:sz w:val="28"/>
-        </w:rPr>
-        <w:t>, it doesn't count toward the functional interface method count.</w:t>
+          <w:color w:val="FF0000"/>
+          <w:sz w:val="28"/>
+          <w:cs/>
+        </w:rPr>
+        <w:t xml:space="preserve">ถ้า </w:t>
+      </w:r>
+      <w:r>
+        <w:rPr>
+          <w:rFonts w:ascii="Browallia New" w:hAnsi="Browallia New" w:cs="Browallia New"/>
+          <w:color w:val="FF0000"/>
+          <w:sz w:val="28"/>
+        </w:rPr>
+        <w:t>I</w:t>
+      </w:r>
+      <w:r>
+        <w:rPr>
+          <w:rFonts w:ascii="Browallia New" w:hAnsi="Browallia New" w:cs="Browallia New"/>
+          <w:color w:val="FF0000"/>
+          <w:sz w:val="28"/>
+        </w:rPr>
+        <w:t xml:space="preserve">nterface </w:t>
+      </w:r>
+      <w:r>
+        <w:rPr>
+          <w:rFonts w:ascii="Browallia New" w:hAnsi="Browallia New" w:cs="Browallia New" w:hint="cs"/>
+          <w:color w:val="FF0000"/>
+          <w:sz w:val="28"/>
+          <w:cs/>
+        </w:rPr>
+        <w:t xml:space="preserve">ประกาศ </w:t>
+      </w:r>
+      <w:r>
+        <w:rPr>
+          <w:rFonts w:ascii="Browallia New" w:hAnsi="Browallia New" w:cs="Browallia New"/>
+          <w:color w:val="FF0000"/>
+          <w:sz w:val="28"/>
+        </w:rPr>
+        <w:t xml:space="preserve">Abstract Method </w:t>
+      </w:r>
+      <w:r>
+        <w:rPr>
+          <w:rFonts w:ascii="Browallia New" w:hAnsi="Browallia New" w:cs="Browallia New" w:hint="cs"/>
+          <w:color w:val="FF0000"/>
+          <w:sz w:val="28"/>
+          <w:cs/>
+        </w:rPr>
+        <w:t xml:space="preserve">ที่เป็น </w:t>
+      </w:r>
+      <w:r>
+        <w:rPr>
+          <w:rFonts w:ascii="Browallia New" w:hAnsi="Browallia New" w:cs="Browallia New"/>
+          <w:color w:val="FF0000"/>
+          <w:sz w:val="28"/>
+        </w:rPr>
+        <w:t xml:space="preserve">Signature </w:t>
+      </w:r>
+      <w:r>
+        <w:rPr>
+          <w:rFonts w:ascii="Browallia New" w:hAnsi="Browallia New" w:cs="Browallia New" w:hint="cs"/>
+          <w:color w:val="FF0000"/>
+          <w:sz w:val="28"/>
+          <w:cs/>
+        </w:rPr>
+        <w:t xml:space="preserve">ของคลาส </w:t>
+      </w:r>
+      <w:r>
+        <w:rPr>
+          <w:rFonts w:ascii="Browallia New" w:hAnsi="Browallia New" w:cs="Browallia New"/>
+          <w:color w:val="FF0000"/>
+          <w:sz w:val="28"/>
+        </w:rPr>
+        <w:t xml:space="preserve">Object </w:t>
+      </w:r>
+      <w:r>
+        <w:rPr>
+          <w:rFonts w:ascii="Browallia New" w:hAnsi="Browallia New" w:cs="Browallia New" w:hint="cs"/>
+          <w:color w:val="FF0000"/>
+          <w:sz w:val="28"/>
+          <w:cs/>
+        </w:rPr>
+        <w:t xml:space="preserve">จะไม่ถูกนับเป็น </w:t>
+      </w:r>
+      <w:r>
+        <w:rPr>
+          <w:rFonts w:ascii="Browallia New" w:hAnsi="Browallia New" w:cs="Browallia New"/>
+          <w:color w:val="FF0000"/>
+          <w:sz w:val="28"/>
+        </w:rPr>
+        <w:t xml:space="preserve">Abstract Method </w:t>
+      </w:r>
+      <w:r>
+        <w:rPr>
+          <w:rFonts w:ascii="Browallia New" w:hAnsi="Browallia New" w:cs="Browallia New" w:hint="cs"/>
+          <w:color w:val="FF0000"/>
+          <w:sz w:val="28"/>
+          <w:cs/>
+        </w:rPr>
+        <w:t xml:space="preserve">ในเรื่อง </w:t>
+      </w:r>
+      <w:r>
+        <w:rPr>
+          <w:rFonts w:ascii="Browallia New" w:hAnsi="Browallia New" w:cs="Browallia New"/>
+          <w:color w:val="FF0000"/>
+          <w:sz w:val="28"/>
+        </w:rPr>
+        <w:t>Functional Interface</w:t>
       </w:r>
     </w:p>
     <w:p>
@@ -560,130 +3450,8 @@
       </w:pPr>
       <w:r>
         <w:rPr>
-          <w:rFonts w:ascii="Browallia New" w:hAnsi="Browallia New" w:cs="Browallia New" w:hint="cs"/>
-          <w:color w:val="FF0000"/>
-          <w:sz w:val="28"/>
-          <w:cs/>
-        </w:rPr>
-        <w:t xml:space="preserve">ถ้า </w:t>
-      </w:r>
-      <w:proofErr w:type="gramStart"/>
-      <w:r>
-        <w:rPr>
-          <w:rFonts w:ascii="Browallia New" w:hAnsi="Browallia New" w:cs="Browallia New"/>
-          <w:color w:val="FF0000"/>
-          <w:sz w:val="28"/>
-        </w:rPr>
-        <w:t>interface</w:t>
-      </w:r>
-      <w:proofErr w:type="gramEnd"/>
-      <w:r>
-        <w:rPr>
-          <w:rFonts w:ascii="Browallia New" w:hAnsi="Browallia New" w:cs="Browallia New"/>
-          <w:color w:val="FF0000"/>
-          <w:sz w:val="28"/>
-        </w:rPr>
-        <w:t xml:space="preserve"> </w:t>
-      </w:r>
-      <w:r>
-        <w:rPr>
-          <w:rFonts w:ascii="Browallia New" w:hAnsi="Browallia New" w:cs="Browallia New" w:hint="cs"/>
-          <w:color w:val="FF0000"/>
-          <w:sz w:val="28"/>
-          <w:cs/>
-        </w:rPr>
-        <w:t xml:space="preserve">ประกาศ </w:t>
-      </w:r>
-      <w:r>
-        <w:rPr>
-          <w:rFonts w:ascii="Browallia New" w:hAnsi="Browallia New" w:cs="Browallia New"/>
-          <w:color w:val="FF0000"/>
-          <w:sz w:val="28"/>
-        </w:rPr>
-        <w:t xml:space="preserve">Abstract Method </w:t>
-      </w:r>
-      <w:r>
-        <w:rPr>
-          <w:rFonts w:ascii="Browallia New" w:hAnsi="Browallia New" w:cs="Browallia New" w:hint="cs"/>
-          <w:color w:val="FF0000"/>
-          <w:sz w:val="28"/>
-          <w:cs/>
-        </w:rPr>
-        <w:t xml:space="preserve">ที่เป็น </w:t>
-      </w:r>
-      <w:r>
-        <w:rPr>
-          <w:rFonts w:ascii="Browallia New" w:hAnsi="Browallia New" w:cs="Browallia New"/>
-          <w:color w:val="FF0000"/>
-          <w:sz w:val="28"/>
-        </w:rPr>
-        <w:t xml:space="preserve">Signature </w:t>
-      </w:r>
-      <w:r>
-        <w:rPr>
-          <w:rFonts w:ascii="Browallia New" w:hAnsi="Browallia New" w:cs="Browallia New" w:hint="cs"/>
-          <w:color w:val="FF0000"/>
-          <w:sz w:val="28"/>
-          <w:cs/>
-        </w:rPr>
-        <w:t xml:space="preserve">ของคลาส </w:t>
-      </w:r>
-      <w:r>
-        <w:rPr>
-          <w:rFonts w:ascii="Browallia New" w:hAnsi="Browallia New" w:cs="Browallia New"/>
-          <w:color w:val="FF0000"/>
-          <w:sz w:val="28"/>
-        </w:rPr>
-        <w:t xml:space="preserve">Object </w:t>
-      </w:r>
-      <w:r>
-        <w:rPr>
-          <w:rFonts w:ascii="Browallia New" w:hAnsi="Browallia New" w:cs="Browallia New" w:hint="cs"/>
-          <w:color w:val="FF0000"/>
-          <w:sz w:val="28"/>
-          <w:cs/>
-        </w:rPr>
-        <w:t xml:space="preserve">จะไม่ถูกนับเป็น </w:t>
-      </w:r>
-      <w:r>
-        <w:rPr>
-          <w:rFonts w:ascii="Browallia New" w:hAnsi="Browallia New" w:cs="Browallia New"/>
-          <w:color w:val="FF0000"/>
-          <w:sz w:val="28"/>
-        </w:rPr>
-        <w:t xml:space="preserve">Abstract Method </w:t>
-      </w:r>
-      <w:r>
-        <w:rPr>
-          <w:rFonts w:ascii="Browallia New" w:hAnsi="Browallia New" w:cs="Browallia New" w:hint="cs"/>
-          <w:color w:val="FF0000"/>
-          <w:sz w:val="28"/>
-          <w:cs/>
-        </w:rPr>
-        <w:t xml:space="preserve">ในเรื่อง </w:t>
-      </w:r>
-      <w:r>
-        <w:rPr>
-          <w:rFonts w:ascii="Browallia New" w:hAnsi="Browallia New" w:cs="Browallia New"/>
-          <w:color w:val="FF0000"/>
-          <w:sz w:val="28"/>
-        </w:rPr>
-        <w:t>Functional Interface</w:t>
-      </w:r>
-    </w:p>
-    <w:p>
-      <w:pPr>
-        <w:pStyle w:val="ListParagraph"/>
-        <w:spacing w:after="0" w:line="240" w:lineRule="auto"/>
-        <w:rPr>
-          <w:rFonts w:ascii="Browallia New" w:hAnsi="Browallia New" w:cs="Browallia New"/>
-          <w:color w:val="FF0000"/>
-          <w:sz w:val="28"/>
-        </w:rPr>
-      </w:pPr>
-      <w:r>
-        <w:rPr>
-          <w:rFonts w:ascii="Browallia New" w:hAnsi="Browallia New" w:cs="Browallia New"/>
+          <w:rFonts w:ascii="Browallia New" w:hAnsi="Browallia New" w:cs="Browallia New"/>
+          <w:noProof/>
           <w:color w:val="FF0000"/>
           <w:sz w:val="28"/>
           <w:cs/>
@@ -706,7 +3474,7 @@
                     </pic:cNvPicPr>
                   </pic:nvPicPr>
                   <pic:blipFill>
-                    <a:blip r:embed="rId8" cstate="print"/>
+                    <a:blip r:embed="rId19" cstate="print"/>
                     <a:srcRect/>
                     <a:stretch>
                       <a:fillRect/>
@@ -772,7 +3540,7 @@
         </w:rPr>
         <w:drawing>
           <wp:inline distT="0" distB="0" distL="0" distR="0">
-            <wp:extent cx="3276820" cy="1880006"/>
+            <wp:extent cx="4561576" cy="2648309"/>
             <wp:effectExtent l="19050" t="0" r="0" b="0"/>
             <wp:docPr id="6" name="Picture 7" descr="http://jacqkrol.x10.mx/assets/images/java15.png"/>
             <wp:cNvGraphicFramePr>
@@ -788,8 +3556,8 @@
                     </pic:cNvPicPr>
                   </pic:nvPicPr>
                   <pic:blipFill>
-                    <a:blip r:embed="rId9" cstate="print"/>
-                    <a:srcRect r="3746" b="3015"/>
+                    <a:blip r:embed="rId20" cstate="print"/>
+                    <a:srcRect l="2446" t="2264" r="4941" b="3052"/>
                     <a:stretch>
                       <a:fillRect/>
                     </a:stretch>
@@ -797,7 +3565,7 @@
                   <pic:spPr bwMode="auto">
                     <a:xfrm>
                       <a:off x="0" y="0"/>
-                      <a:ext cx="3276820" cy="1880006"/>
+                      <a:ext cx="4561576" cy="2648309"/>
                     </a:xfrm>
                     <a:prstGeom prst="rect">
                       <a:avLst/>
@@ -821,7 +3589,7 @@
       <w:pPr>
         <w:spacing w:after="0" w:line="240" w:lineRule="auto"/>
         <w:rPr>
-          <w:rFonts w:ascii="Browallia New" w:hAnsi="Browallia New" w:cs="Browallia New" w:hint="cs"/>
+          <w:rFonts w:ascii="Browallia New" w:hAnsi="Browallia New" w:cs="Browallia New"/>
           <w:color w:val="FF0000"/>
           <w:sz w:val="28"/>
           <w:cs/>
@@ -901,18 +3669,35 @@
         <w:pStyle w:val="ListParagraph"/>
         <w:spacing w:after="0" w:line="240" w:lineRule="auto"/>
         <w:rPr>
+          <w:rFonts w:ascii="Browallia New" w:hAnsi="Browallia New" w:cs="Browallia New"/>
+          <w:color w:val="FF0000"/>
+          <w:sz w:val="28"/>
+        </w:rPr>
+      </w:pPr>
+      <w:r>
+        <w:rPr>
+          <w:rFonts w:ascii="Browallia New" w:hAnsi="Browallia New" w:cs="Browallia New"/>
+          <w:color w:val="FF0000"/>
+          <w:sz w:val="28"/>
+        </w:rPr>
+        <w:t xml:space="preserve">Functional Interface </w:t>
+      </w:r>
+      <w:r>
+        <w:rPr>
           <w:rFonts w:ascii="Browallia New" w:hAnsi="Browallia New" w:cs="Browallia New" w:hint="cs"/>
           <w:color w:val="FF0000"/>
           <w:sz w:val="28"/>
-        </w:rPr>
-      </w:pPr>
-      <w:r>
-        <w:rPr>
-          <w:rFonts w:ascii="Browallia New" w:hAnsi="Browallia New" w:cs="Browallia New"/>
-          <w:color w:val="FF0000"/>
-          <w:sz w:val="28"/>
-        </w:rPr>
-        <w:t xml:space="preserve">Functional Interface </w:t>
+          <w:cs/>
+        </w:rPr>
+        <w:t xml:space="preserve">จะใช้ได้ก็ต่อเมื่อมัน </w:t>
+      </w:r>
+      <w:r>
+        <w:rPr>
+          <w:rFonts w:ascii="Browallia New" w:hAnsi="Browallia New" w:cs="Browallia New"/>
+          <w:color w:val="FF0000"/>
+          <w:sz w:val="28"/>
+        </w:rPr>
+        <w:t xml:space="preserve">inherit </w:t>
       </w:r>
       <w:r>
         <w:rPr>
@@ -921,15 +3706,15 @@
           <w:sz w:val="28"/>
           <w:cs/>
         </w:rPr>
-        <w:t xml:space="preserve">จะใช้ได้ก็ต่อเมื่อมัน </w:t>
-      </w:r>
-      <w:r>
-        <w:rPr>
-          <w:rFonts w:ascii="Browallia New" w:hAnsi="Browallia New" w:cs="Browallia New"/>
-          <w:color w:val="FF0000"/>
-          <w:sz w:val="28"/>
-        </w:rPr>
-        <w:t xml:space="preserve">inherit </w:t>
+        <w:t xml:space="preserve">ตัว </w:t>
+      </w:r>
+      <w:r>
+        <w:rPr>
+          <w:rFonts w:ascii="Browallia New" w:hAnsi="Browallia New" w:cs="Browallia New"/>
+          <w:color w:val="FF0000"/>
+          <w:sz w:val="28"/>
+        </w:rPr>
+        <w:t xml:space="preserve">Method </w:t>
       </w:r>
       <w:r>
         <w:rPr>
@@ -938,15 +3723,7 @@
           <w:sz w:val="28"/>
           <w:cs/>
         </w:rPr>
-        <w:t xml:space="preserve">ตัว </w:t>
-      </w:r>
-      <w:r>
-        <w:rPr>
-          <w:rFonts w:ascii="Browallia New" w:hAnsi="Browallia New" w:cs="Browallia New"/>
-          <w:color w:val="FF0000"/>
-          <w:sz w:val="28"/>
-        </w:rPr>
-        <w:t xml:space="preserve">Method </w:t>
+        <w:t>ท</w:t>
       </w:r>
       <w:r>
         <w:rPr>
@@ -955,7 +3732,7 @@
           <w:sz w:val="28"/>
           <w:cs/>
         </w:rPr>
-        <w:t>ท</w:t>
+        <w:t>ี่</w:t>
       </w:r>
       <w:r>
         <w:rPr>
@@ -964,7 +3741,7 @@
           <w:sz w:val="28"/>
           <w:cs/>
         </w:rPr>
-        <w:t>ี่</w:t>
+        <w:t>คุณสมบัติ</w:t>
       </w:r>
       <w:r>
         <w:rPr>
@@ -982,7 +3759,25 @@
           <w:sz w:val="28"/>
           <w:cs/>
         </w:rPr>
-        <w:t xml:space="preserve"> แต่ไม่เหมือนกัน</w:t>
+        <w:t xml:space="preserve"> แต่</w:t>
+      </w:r>
+      <w:r>
+        <w:rPr>
+          <w:rFonts w:ascii="Browallia New" w:hAnsi="Browallia New" w:cs="Browallia New" w:hint="cs"/>
+          <w:color w:val="FF0000"/>
+          <w:sz w:val="28"/>
+          <w:cs/>
+        </w:rPr>
+        <w:t>หน้าตา</w:t>
+      </w:r>
+      <w:r>
+        <w:rPr>
+          <w:rFonts w:ascii="Browallia New" w:hAnsi="Browallia New" w:cs="Browallia New" w:hint="cs"/>
+          <w:color w:val="FF0000"/>
+          <w:sz w:val="28"/>
+          <w:cs/>
+        </w:rPr>
+        <w:t>ไม่เหมือนกัน</w:t>
       </w:r>
     </w:p>
     <w:p>
@@ -990,7 +3785,7 @@
         <w:pStyle w:val="ListParagraph"/>
         <w:spacing w:after="0" w:line="240" w:lineRule="auto"/>
         <w:rPr>
-          <w:rFonts w:ascii="Browallia New" w:hAnsi="Browallia New" w:cs="Browallia New" w:hint="cs"/>
+          <w:rFonts w:ascii="Browallia New" w:hAnsi="Browallia New" w:cs="Browallia New"/>
           <w:color w:val="FF0000"/>
           <w:sz w:val="28"/>
           <w:cs/>
@@ -1005,8 +3800,8 @@
         </w:rPr>
         <w:drawing>
           <wp:inline distT="0" distB="0" distL="0" distR="0">
-            <wp:extent cx="3981561" cy="1844649"/>
-            <wp:effectExtent l="190500" t="152400" r="171339" b="136551"/>
+            <wp:extent cx="3935272" cy="1823203"/>
+            <wp:effectExtent l="190500" t="152400" r="179528" b="138947"/>
             <wp:docPr id="22" name="Picture 22"/>
             <wp:cNvGraphicFramePr>
               <a:graphicFrameLocks xmlns:a="http://schemas.openxmlformats.org/drawingml/2006/main" noChangeAspect="1"/>
@@ -1021,7 +3816,7 @@
                     </pic:cNvPicPr>
                   </pic:nvPicPr>
                   <pic:blipFill>
-                    <a:blip r:embed="rId10" cstate="print"/>
+                    <a:blip r:embed="rId21" cstate="print"/>
                     <a:srcRect/>
                     <a:stretch>
                       <a:fillRect/>
@@ -1030,7 +3825,7 @@
                   <pic:spPr bwMode="auto">
                     <a:xfrm>
                       <a:off x="0" y="0"/>
-                      <a:ext cx="3985158" cy="1846315"/>
+                      <a:ext cx="3936502" cy="1823773"/>
                     </a:xfrm>
                     <a:prstGeom prst="rect">
                       <a:avLst/>
@@ -1145,7 +3940,7 @@
                     </pic:cNvPicPr>
                   </pic:nvPicPr>
                   <pic:blipFill>
-                    <a:blip r:embed="rId11" cstate="print"/>
+                    <a:blip r:embed="rId22" cstate="print"/>
                     <a:srcRect/>
                     <a:stretch>
                       <a:fillRect/>
@@ -1279,8 +4074,8 @@
         </w:rPr>
         <w:drawing>
           <wp:inline distT="0" distB="0" distL="0" distR="0">
-            <wp:extent cx="1736598" cy="1192871"/>
-            <wp:effectExtent l="190500" t="152400" r="168402" b="140629"/>
+            <wp:extent cx="1535887" cy="1055004"/>
+            <wp:effectExtent l="190500" t="152400" r="178613" b="126096"/>
             <wp:docPr id="43" name="Picture 43"/>
             <wp:cNvGraphicFramePr>
               <a:graphicFrameLocks xmlns:a="http://schemas.openxmlformats.org/drawingml/2006/main" noChangeAspect="1"/>
@@ -1295,7 +4090,7 @@
                     </pic:cNvPicPr>
                   </pic:nvPicPr>
                   <pic:blipFill>
-                    <a:blip r:embed="rId12" cstate="print"/>
+                    <a:blip r:embed="rId23" cstate="print"/>
                     <a:srcRect/>
                     <a:stretch>
                       <a:fillRect/>
@@ -1304,7 +4099,7 @@
                   <pic:spPr bwMode="auto">
                     <a:xfrm>
                       <a:off x="0" y="0"/>
-                      <a:ext cx="1740733" cy="1195712"/>
+                      <a:ext cx="1545128" cy="1061352"/>
                     </a:xfrm>
                     <a:prstGeom prst="rect">
                       <a:avLst/>
@@ -1392,17 +4187,6 @@
         </w:rPr>
         <w:t>บทที่ 9)</w:t>
       </w:r>
-    </w:p>
-    <w:p>
-      <w:pPr>
-        <w:spacing w:after="0" w:line="240" w:lineRule="auto"/>
-        <w:jc w:val="center"/>
-        <w:rPr>
-          <w:rFonts w:ascii="Browallia New" w:hAnsi="Browallia New" w:cs="Browallia New"/>
-          <w:color w:val="FF0000"/>
-          <w:sz w:val="28"/>
-        </w:rPr>
-      </w:pPr>
       <w:r>
         <w:rPr>
           <w:rFonts w:ascii="Browallia New" w:hAnsi="Browallia New" w:cs="Browallia New"/>
@@ -1412,9 +4196,9 @@
         </w:rPr>
         <w:drawing>
           <wp:inline distT="0" distB="0" distL="0" distR="0">
-            <wp:extent cx="4406646" cy="1274188"/>
-            <wp:effectExtent l="190500" t="152400" r="165354" b="135512"/>
-            <wp:docPr id="52" name="Picture 52"/>
+            <wp:extent cx="3730447" cy="2257790"/>
+            <wp:effectExtent l="190500" t="152400" r="174803" b="142510"/>
+            <wp:docPr id="4" name="Picture 4"/>
             <wp:cNvGraphicFramePr>
               <a:graphicFrameLocks xmlns:a="http://schemas.openxmlformats.org/drawingml/2006/main" noChangeAspect="1"/>
             </wp:cNvGraphicFramePr>
@@ -1422,13 +4206,13 @@
               <a:graphicData uri="http://schemas.openxmlformats.org/drawingml/2006/picture">
                 <pic:pic xmlns:pic="http://schemas.openxmlformats.org/drawingml/2006/picture">
                   <pic:nvPicPr>
-                    <pic:cNvPr id="0" name="Picture 52"/>
+                    <pic:cNvPr id="0" name="Picture 4"/>
                     <pic:cNvPicPr>
                       <a:picLocks noChangeAspect="1" noChangeArrowheads="1"/>
                     </pic:cNvPicPr>
                   </pic:nvPicPr>
                   <pic:blipFill>
-                    <a:blip r:embed="rId13" cstate="print"/>
+                    <a:blip r:embed="rId24" cstate="print"/>
                     <a:srcRect/>
                     <a:stretch>
                       <a:fillRect/>
@@ -1437,7 +4221,7 @@
                   <pic:spPr bwMode="auto">
                     <a:xfrm>
                       <a:off x="0" y="0"/>
-                      <a:ext cx="4409225" cy="1274934"/>
+                      <a:ext cx="3733604" cy="2259701"/>
                     </a:xfrm>
                     <a:prstGeom prst="rect">
                       <a:avLst/>
@@ -1462,36 +4246,6 @@
     </w:p>
     <w:p>
       <w:pPr>
-        <w:spacing w:after="0" w:line="240" w:lineRule="auto"/>
-        <w:rPr>
-          <w:rFonts w:ascii="Browallia New" w:hAnsi="Browallia New" w:cs="Browallia New"/>
-          <w:color w:val="FF0000"/>
-          <w:sz w:val="28"/>
-        </w:rPr>
-      </w:pPr>
-    </w:p>
-    <w:p>
-      <w:pPr>
-        <w:spacing w:after="0" w:line="240" w:lineRule="auto"/>
-        <w:rPr>
-          <w:rFonts w:ascii="Browallia New" w:hAnsi="Browallia New" w:cs="Browallia New"/>
-          <w:color w:val="FF0000"/>
-          <w:sz w:val="28"/>
-        </w:rPr>
-      </w:pPr>
-    </w:p>
-    <w:p>
-      <w:pPr>
-        <w:spacing w:after="0" w:line="240" w:lineRule="auto"/>
-        <w:rPr>
-          <w:rFonts w:ascii="Browallia New" w:hAnsi="Browallia New" w:cs="Browallia New"/>
-          <w:color w:val="FF0000"/>
-          <w:sz w:val="28"/>
-        </w:rPr>
-      </w:pPr>
-    </w:p>
-    <w:p>
-      <w:pPr>
         <w:spacing w:line="240" w:lineRule="auto"/>
         <w:jc w:val="center"/>
         <w:rPr>
@@ -1555,9 +4309,9 @@
         </w:rPr>
         <w:drawing>
           <wp:inline distT="0" distB="0" distL="0" distR="0">
-            <wp:extent cx="4685332" cy="5749748"/>
-            <wp:effectExtent l="19050" t="0" r="968" b="0"/>
-            <wp:docPr id="49" name="Picture 49" descr="C:\Users\wealth\AppData\Local\Temp\SNAGHTML18619ce.PNG"/>
+            <wp:extent cx="5431504" cy="7000646"/>
+            <wp:effectExtent l="19050" t="0" r="0" b="0"/>
+            <wp:docPr id="1" name="Picture 1" descr="C:\Users\wealth\AppData\Local\Temp\SNAGHTML4831da.PNG"/>
             <wp:cNvGraphicFramePr>
               <a:graphicFrameLocks xmlns:a="http://schemas.openxmlformats.org/drawingml/2006/main" noChangeAspect="1"/>
             </wp:cNvGraphicFramePr>
@@ -1565,13 +4319,13 @@
               <a:graphicData uri="http://schemas.openxmlformats.org/drawingml/2006/picture">
                 <pic:pic xmlns:pic="http://schemas.openxmlformats.org/drawingml/2006/picture">
                   <pic:nvPicPr>
-                    <pic:cNvPr id="0" name="Picture 49" descr="C:\Users\wealth\AppData\Local\Temp\SNAGHTML18619ce.PNG"/>
+                    <pic:cNvPr id="0" name="Picture 1" descr="C:\Users\wealth\AppData\Local\Temp\SNAGHTML4831da.PNG"/>
                     <pic:cNvPicPr>
                       <a:picLocks noChangeAspect="1" noChangeArrowheads="1"/>
                     </pic:cNvPicPr>
                   </pic:nvPicPr>
                   <pic:blipFill>
-                    <a:blip r:embed="rId14" cstate="print"/>
+                    <a:blip r:embed="rId25" cstate="print"/>
                     <a:srcRect/>
                     <a:stretch>
                       <a:fillRect/>
@@ -1580,7 +4334,7 @@
                   <pic:spPr bwMode="auto">
                     <a:xfrm>
                       <a:off x="0" y="0"/>
-                      <a:ext cx="4691104" cy="5756831"/>
+                      <a:ext cx="5434683" cy="7004744"/>
                     </a:xfrm>
                     <a:prstGeom prst="rect">
                       <a:avLst/>
@@ -1599,60 +4353,6 @@
           </wp:inline>
         </w:drawing>
       </w:r>
-    </w:p>
-    <w:p>
-      <w:pPr>
-        <w:spacing w:after="0" w:line="240" w:lineRule="auto"/>
-        <w:rPr>
-          <w:rFonts w:ascii="Browallia New" w:hAnsi="Browallia New" w:cs="Browallia New"/>
-          <w:sz w:val="28"/>
-        </w:rPr>
-      </w:pPr>
-    </w:p>
-    <w:p>
-      <w:pPr>
-        <w:spacing w:after="0" w:line="240" w:lineRule="auto"/>
-        <w:rPr>
-          <w:rFonts w:ascii="Browallia New" w:hAnsi="Browallia New" w:cs="Browallia New"/>
-          <w:sz w:val="28"/>
-        </w:rPr>
-      </w:pPr>
-    </w:p>
-    <w:p>
-      <w:pPr>
-        <w:spacing w:after="0" w:line="240" w:lineRule="auto"/>
-        <w:rPr>
-          <w:rFonts w:ascii="Browallia New" w:hAnsi="Browallia New" w:cs="Browallia New"/>
-          <w:sz w:val="28"/>
-        </w:rPr>
-      </w:pPr>
-    </w:p>
-    <w:p>
-      <w:pPr>
-        <w:spacing w:after="0" w:line="240" w:lineRule="auto"/>
-        <w:rPr>
-          <w:rFonts w:ascii="Browallia New" w:hAnsi="Browallia New" w:cs="Browallia New"/>
-          <w:sz w:val="28"/>
-        </w:rPr>
-      </w:pPr>
-    </w:p>
-    <w:p>
-      <w:pPr>
-        <w:spacing w:after="0" w:line="240" w:lineRule="auto"/>
-        <w:rPr>
-          <w:rFonts w:ascii="Browallia New" w:hAnsi="Browallia New" w:cs="Browallia New"/>
-          <w:sz w:val="28"/>
-        </w:rPr>
-      </w:pPr>
-    </w:p>
-    <w:p>
-      <w:pPr>
-        <w:spacing w:after="0" w:line="240" w:lineRule="auto"/>
-        <w:rPr>
-          <w:rFonts w:ascii="Browallia New" w:hAnsi="Browallia New" w:cs="Browallia New"/>
-          <w:sz w:val="28"/>
-        </w:rPr>
-      </w:pPr>
     </w:p>
     <w:p>
       <w:pPr>
@@ -1765,7 +4465,7 @@
                     </pic:cNvPicPr>
                   </pic:nvPicPr>
                   <pic:blipFill>
-                    <a:blip r:embed="rId15" cstate="print"/>
+                    <a:blip r:embed="rId26" cstate="print"/>
                     <a:srcRect l="6568" t="1081" b="20039"/>
                     <a:stretch>
                       <a:fillRect/>
@@ -1875,7 +4575,7 @@
                     </pic:cNvPicPr>
                   </pic:nvPicPr>
                   <pic:blipFill>
-                    <a:blip r:embed="rId16" cstate="print"/>
+                    <a:blip r:embed="rId27" cstate="print"/>
                     <a:srcRect l="10108" t="5184" r="1379" b="2076"/>
                     <a:stretch>
                       <a:fillRect/>
@@ -1916,7 +4616,6 @@
     <w:p>
       <w:pPr>
         <w:spacing w:after="0" w:line="240" w:lineRule="auto"/>
-        <w:jc w:val="center"/>
         <w:rPr>
           <w:rFonts w:ascii="Browallia New" w:hAnsi="Browallia New" w:cs="Browallia New"/>
           <w:b/>
@@ -1929,7 +4628,6 @@
     <w:p>
       <w:pPr>
         <w:spacing w:after="0" w:line="240" w:lineRule="auto"/>
-        <w:jc w:val="center"/>
         <w:rPr>
           <w:rFonts w:ascii="Browallia New" w:hAnsi="Browallia New" w:cs="Browallia New"/>
           <w:b/>
@@ -1942,7 +4640,6 @@
     <w:p>
       <w:pPr>
         <w:spacing w:after="0" w:line="240" w:lineRule="auto"/>
-        <w:jc w:val="center"/>
         <w:rPr>
           <w:rFonts w:ascii="Browallia New" w:hAnsi="Browallia New" w:cs="Browallia New"/>
           <w:b/>
@@ -1955,7 +4652,6 @@
     <w:p>
       <w:pPr>
         <w:spacing w:after="0" w:line="240" w:lineRule="auto"/>
-        <w:jc w:val="center"/>
         <w:rPr>
           <w:rFonts w:ascii="Browallia New" w:hAnsi="Browallia New" w:cs="Browallia New"/>
           <w:b/>
@@ -1968,7 +4664,6 @@
     <w:p>
       <w:pPr>
         <w:spacing w:after="0" w:line="240" w:lineRule="auto"/>
-        <w:jc w:val="center"/>
         <w:rPr>
           <w:rFonts w:ascii="Browallia New" w:hAnsi="Browallia New" w:cs="Browallia New"/>
           <w:b/>
@@ -1991,6 +4686,97 @@
 <file path=word/numbering.xml><?xml version="1.0" encoding="utf-8"?>
 <w:numbering xmlns:ve="http://schemas.openxmlformats.org/markup-compatibility/2006" xmlns:o="urn:schemas-microsoft-com:office:office" xmlns:r="http://schemas.openxmlformats.org/officeDocument/2006/relationships" xmlns:m="http://schemas.openxmlformats.org/officeDocument/2006/math" xmlns:v="urn:schemas-microsoft-com:vml" xmlns:wp="http://schemas.openxmlformats.org/drawingml/2006/wordprocessingDrawing" xmlns:w10="urn:schemas-microsoft-com:office:word" xmlns:w="http://schemas.openxmlformats.org/wordprocessingml/2006/main" xmlns:wne="http://schemas.microsoft.com/office/word/2006/wordml">
   <w:abstractNum w:abstractNumId="0">
+    <w:nsid w:val="4BD5790C"/>
+    <w:multiLevelType w:val="hybridMultilevel"/>
+    <w:tmpl w:val="FB045AB6"/>
+    <w:lvl w:ilvl="0" w:tplc="8FE00CFC">
+      <w:start w:val="1"/>
+      <w:numFmt w:val="decimal"/>
+      <w:lvlText w:val="%1."/>
+      <w:lvlJc w:val="left"/>
+      <w:pPr>
+        <w:ind w:left="720" w:hanging="360"/>
+      </w:pPr>
+      <w:rPr>
+        <w:rFonts w:hint="default"/>
+        <w:b/>
+        <w:bCs/>
+      </w:rPr>
+    </w:lvl>
+    <w:lvl w:ilvl="1" w:tplc="04090019" w:tentative="1">
+      <w:start w:val="1"/>
+      <w:numFmt w:val="lowerLetter"/>
+      <w:lvlText w:val="%2."/>
+      <w:lvlJc w:val="left"/>
+      <w:pPr>
+        <w:ind w:left="1440" w:hanging="360"/>
+      </w:pPr>
+    </w:lvl>
+    <w:lvl w:ilvl="2" w:tplc="0409001B" w:tentative="1">
+      <w:start w:val="1"/>
+      <w:numFmt w:val="lowerRoman"/>
+      <w:lvlText w:val="%3."/>
+      <w:lvlJc w:val="right"/>
+      <w:pPr>
+        <w:ind w:left="2160" w:hanging="180"/>
+      </w:pPr>
+    </w:lvl>
+    <w:lvl w:ilvl="3" w:tplc="0409000F" w:tentative="1">
+      <w:start w:val="1"/>
+      <w:numFmt w:val="decimal"/>
+      <w:lvlText w:val="%4."/>
+      <w:lvlJc w:val="left"/>
+      <w:pPr>
+        <w:ind w:left="2880" w:hanging="360"/>
+      </w:pPr>
+    </w:lvl>
+    <w:lvl w:ilvl="4" w:tplc="04090019" w:tentative="1">
+      <w:start w:val="1"/>
+      <w:numFmt w:val="lowerLetter"/>
+      <w:lvlText w:val="%5."/>
+      <w:lvlJc w:val="left"/>
+      <w:pPr>
+        <w:ind w:left="3600" w:hanging="360"/>
+      </w:pPr>
+    </w:lvl>
+    <w:lvl w:ilvl="5" w:tplc="0409001B" w:tentative="1">
+      <w:start w:val="1"/>
+      <w:numFmt w:val="lowerRoman"/>
+      <w:lvlText w:val="%6."/>
+      <w:lvlJc w:val="right"/>
+      <w:pPr>
+        <w:ind w:left="4320" w:hanging="180"/>
+      </w:pPr>
+    </w:lvl>
+    <w:lvl w:ilvl="6" w:tplc="0409000F" w:tentative="1">
+      <w:start w:val="1"/>
+      <w:numFmt w:val="decimal"/>
+      <w:lvlText w:val="%7."/>
+      <w:lvlJc w:val="left"/>
+      <w:pPr>
+        <w:ind w:left="5040" w:hanging="360"/>
+      </w:pPr>
+    </w:lvl>
+    <w:lvl w:ilvl="7" w:tplc="04090019" w:tentative="1">
+      <w:start w:val="1"/>
+      <w:numFmt w:val="lowerLetter"/>
+      <w:lvlText w:val="%8."/>
+      <w:lvlJc w:val="left"/>
+      <w:pPr>
+        <w:ind w:left="5760" w:hanging="360"/>
+      </w:pPr>
+    </w:lvl>
+    <w:lvl w:ilvl="8" w:tplc="0409001B" w:tentative="1">
+      <w:start w:val="1"/>
+      <w:numFmt w:val="lowerRoman"/>
+      <w:lvlText w:val="%9."/>
+      <w:lvlJc w:val="right"/>
+      <w:pPr>
+        <w:ind w:left="6480" w:hanging="180"/>
+      </w:pPr>
+    </w:lvl>
+  </w:abstractNum>
+  <w:abstractNum w:abstractNumId="1">
     <w:nsid w:val="77181817"/>
     <w:multiLevelType w:val="hybridMultilevel"/>
     <w:tmpl w:val="D28861B8"/>
@@ -2104,6 +4890,9 @@
     </w:lvl>
   </w:abstractNum>
   <w:num w:numId="1">
+    <w:abstractNumId w:val="1"/>
+  </w:num>
+  <w:num w:numId="2">
     <w:abstractNumId w:val="0"/>
   </w:num>
 </w:numbering>
@@ -2270,6 +5059,49 @@
     <w:qFormat/>
     <w:rsid w:val="003A3D53"/>
   </w:style>
+  <w:style w:type="paragraph" w:styleId="Heading2">
+    <w:name w:val="heading 2"/>
+    <w:basedOn w:val="Normal"/>
+    <w:next w:val="Normal"/>
+    <w:link w:val="Heading2Char"/>
+    <w:uiPriority w:val="9"/>
+    <w:unhideWhenUsed/>
+    <w:qFormat/>
+    <w:rsid w:val="00B47E34"/>
+    <w:pPr>
+      <w:keepNext/>
+      <w:keepLines/>
+      <w:spacing w:before="200" w:after="0"/>
+      <w:outlineLvl w:val="1"/>
+    </w:pPr>
+    <w:rPr>
+      <w:rFonts w:asciiTheme="majorHAnsi" w:eastAsiaTheme="majorEastAsia" w:hAnsiTheme="majorHAnsi" w:cstheme="majorBidi"/>
+      <w:b/>
+      <w:bCs/>
+      <w:color w:val="4F81BD" w:themeColor="accent1"/>
+      <w:sz w:val="26"/>
+      <w:szCs w:val="33"/>
+    </w:rPr>
+  </w:style>
+  <w:style w:type="paragraph" w:styleId="Heading3">
+    <w:name w:val="heading 3"/>
+    <w:basedOn w:val="Normal"/>
+    <w:link w:val="Heading3Char"/>
+    <w:uiPriority w:val="9"/>
+    <w:qFormat/>
+    <w:rsid w:val="00B47E34"/>
+    <w:pPr>
+      <w:spacing w:before="100" w:beforeAutospacing="1" w:after="100" w:afterAutospacing="1" w:line="240" w:lineRule="auto"/>
+      <w:outlineLvl w:val="2"/>
+    </w:pPr>
+    <w:rPr>
+      <w:rFonts w:ascii="Tahoma" w:eastAsia="Times New Roman" w:hAnsi="Tahoma" w:cs="Tahoma"/>
+      <w:b/>
+      <w:bCs/>
+      <w:sz w:val="27"/>
+      <w:szCs w:val="27"/>
+    </w:rPr>
+  </w:style>
   <w:style w:type="character" w:default="1" w:styleId="DefaultParagraphFont">
     <w:name w:val="Default Paragraph Font"/>
     <w:uiPriority w:val="1"/>
@@ -2348,6 +5180,115 @@
     <w:rPr>
       <w:i/>
       <w:iCs/>
+    </w:rPr>
+  </w:style>
+  <w:style w:type="character" w:customStyle="1" w:styleId="Heading3Char">
+    <w:name w:val="Heading 3 Char"/>
+    <w:basedOn w:val="DefaultParagraphFont"/>
+    <w:link w:val="Heading3"/>
+    <w:uiPriority w:val="9"/>
+    <w:rsid w:val="00B47E34"/>
+    <w:rPr>
+      <w:rFonts w:ascii="Tahoma" w:eastAsia="Times New Roman" w:hAnsi="Tahoma" w:cs="Tahoma"/>
+      <w:b/>
+      <w:bCs/>
+      <w:sz w:val="27"/>
+      <w:szCs w:val="27"/>
+    </w:rPr>
+  </w:style>
+  <w:style w:type="paragraph" w:styleId="NormalWeb">
+    <w:name w:val="Normal (Web)"/>
+    <w:basedOn w:val="Normal"/>
+    <w:uiPriority w:val="99"/>
+    <w:semiHidden/>
+    <w:unhideWhenUsed/>
+    <w:rsid w:val="00B47E34"/>
+    <w:pPr>
+      <w:spacing w:before="100" w:beforeAutospacing="1" w:after="100" w:afterAutospacing="1" w:line="240" w:lineRule="auto"/>
+    </w:pPr>
+    <w:rPr>
+      <w:rFonts w:ascii="Tahoma" w:eastAsia="Times New Roman" w:hAnsi="Tahoma" w:cs="Tahoma"/>
+      <w:sz w:val="24"/>
+      <w:szCs w:val="24"/>
+    </w:rPr>
+  </w:style>
+  <w:style w:type="character" w:customStyle="1" w:styleId="crayon-t">
+    <w:name w:val="crayon-t"/>
+    <w:basedOn w:val="DefaultParagraphFont"/>
+    <w:rsid w:val="00B47E34"/>
+  </w:style>
+  <w:style w:type="character" w:customStyle="1" w:styleId="crayon-h">
+    <w:name w:val="crayon-h"/>
+    <w:basedOn w:val="DefaultParagraphFont"/>
+    <w:rsid w:val="00B47E34"/>
+  </w:style>
+  <w:style w:type="character" w:customStyle="1" w:styleId="crayon-e">
+    <w:name w:val="crayon-e"/>
+    <w:basedOn w:val="DefaultParagraphFont"/>
+    <w:rsid w:val="00B47E34"/>
+  </w:style>
+  <w:style w:type="character" w:customStyle="1" w:styleId="crayon-sy">
+    <w:name w:val="crayon-sy"/>
+    <w:basedOn w:val="DefaultParagraphFont"/>
+    <w:rsid w:val="00B47E34"/>
+  </w:style>
+  <w:style w:type="character" w:customStyle="1" w:styleId="crayon-v">
+    <w:name w:val="crayon-v"/>
+    <w:basedOn w:val="DefaultParagraphFont"/>
+    <w:rsid w:val="00B47E34"/>
+  </w:style>
+  <w:style w:type="character" w:customStyle="1" w:styleId="crayon-st">
+    <w:name w:val="crayon-st"/>
+    <w:basedOn w:val="DefaultParagraphFont"/>
+    <w:rsid w:val="00B47E34"/>
+  </w:style>
+  <w:style w:type="character" w:customStyle="1" w:styleId="crayon-o">
+    <w:name w:val="crayon-o"/>
+    <w:basedOn w:val="DefaultParagraphFont"/>
+    <w:rsid w:val="00B47E34"/>
+  </w:style>
+  <w:style w:type="character" w:customStyle="1" w:styleId="crayon-cn">
+    <w:name w:val="crayon-cn"/>
+    <w:basedOn w:val="DefaultParagraphFont"/>
+    <w:rsid w:val="00B47E34"/>
+  </w:style>
+  <w:style w:type="character" w:customStyle="1" w:styleId="crayon-i">
+    <w:name w:val="crayon-i"/>
+    <w:basedOn w:val="DefaultParagraphFont"/>
+    <w:rsid w:val="00B47E34"/>
+  </w:style>
+  <w:style w:type="character" w:customStyle="1" w:styleId="Heading2Char">
+    <w:name w:val="Heading 2 Char"/>
+    <w:basedOn w:val="DefaultParagraphFont"/>
+    <w:link w:val="Heading2"/>
+    <w:uiPriority w:val="9"/>
+    <w:rsid w:val="00B47E34"/>
+    <w:rPr>
+      <w:rFonts w:asciiTheme="majorHAnsi" w:eastAsiaTheme="majorEastAsia" w:hAnsiTheme="majorHAnsi" w:cstheme="majorBidi"/>
+      <w:b/>
+      <w:bCs/>
+      <w:color w:val="4F81BD" w:themeColor="accent1"/>
+      <w:sz w:val="26"/>
+      <w:szCs w:val="33"/>
+    </w:rPr>
+  </w:style>
+  <w:style w:type="paragraph" w:styleId="Caption">
+    <w:name w:val="caption"/>
+    <w:basedOn w:val="Normal"/>
+    <w:next w:val="Normal"/>
+    <w:uiPriority w:val="35"/>
+    <w:unhideWhenUsed/>
+    <w:qFormat/>
+    <w:rsid w:val="002315B3"/>
+    <w:pPr>
+      <w:spacing w:line="240" w:lineRule="auto"/>
+    </w:pPr>
+    <w:rPr>
+      <w:b/>
+      <w:bCs/>
+      <w:color w:val="4F81BD" w:themeColor="accent1"/>
+      <w:sz w:val="18"/>
+      <w:szCs w:val="22"/>
     </w:rPr>
   </w:style>
 </w:styles>
